--- a/隱私權政策.docx
+++ b/隱私權政策.docx
@@ -20,6 +20,50 @@
       </w:r>
     </w:p>
     <w:p>
+      <w:r>
+        <w:rPr>
+          <w:rFonts w:hint="eastAsia"/>
+        </w:rPr>
+        <w:t>更新日期</w:t>
+      </w:r>
+      <w:r>
+        <w:rPr>
+          <w:rFonts w:hint="eastAsia"/>
+        </w:rPr>
+        <w:t>: 2024</w:t>
+      </w:r>
+      <w:r>
+        <w:rPr>
+          <w:rFonts w:hint="eastAsia"/>
+        </w:rPr>
+        <w:t>年</w:t>
+      </w:r>
+      <w:r>
+        <w:rPr>
+          <w:rFonts w:hint="eastAsia"/>
+        </w:rPr>
+        <w:t>05</w:t>
+      </w:r>
+      <w:r>
+        <w:rPr>
+          <w:rFonts w:hint="eastAsia"/>
+        </w:rPr>
+        <w:t>月</w:t>
+      </w:r>
+      <w:r>
+        <w:rPr>
+          <w:rFonts w:hint="eastAsia"/>
+        </w:rPr>
+        <w:t>24</w:t>
+      </w:r>
+      <w:r>
+        <w:rPr>
+          <w:rFonts w:hint="eastAsia"/>
+        </w:rPr>
+        <w:t>日</w:t>
+      </w:r>
+    </w:p>
+    <w:p>
       <w:pPr>
         <w:rPr>
           <w:rFonts w:hint="eastAsia"/>
@@ -47,7 +91,13 @@
         <w:rPr>
           <w:rFonts w:hint="eastAsia"/>
         </w:rPr>
-        <w:t>04</w:t>
+        <w:t>0</w:t>
+      </w:r>
+      <w:r>
+        <w:rPr>
+          <w:rFonts w:hint="eastAsia"/>
+        </w:rPr>
+        <w:t>5</w:t>
       </w:r>
       <w:r>
         <w:rPr>
@@ -59,7 +109,7 @@
         <w:rPr>
           <w:rFonts w:hint="eastAsia"/>
         </w:rPr>
-        <w:t>13</w:t>
+        <w:t>31</w:t>
       </w:r>
       <w:r>
         <w:rPr>
@@ -71,6 +121,10 @@
     <w:p>
       <w:pPr>
         <w:pStyle w:val="1"/>
+        <w:numPr>
+          <w:ilvl w:val="0"/>
+          <w:numId w:val="6"/>
+        </w:numPr>
         <w:rPr>
           <w:rFonts w:hint="eastAsia"/>
           <w:sz w:val="32"/>
@@ -83,7 +137,7 @@
           <w:sz w:val="32"/>
           <w:szCs w:val="72"/>
         </w:rPr>
-        <w:t>一、隱私權保護政策的適用範圍</w:t>
+        <w:t>隱私權保護政策的適用範圍</w:t>
       </w:r>
     </w:p>
     <w:p>
@@ -99,136 +153,143 @@
         <w:t>隱私權保護政策內容，包括本網站如何處理在您使用網站服務時收集到的個人識別資料。隱私權保護政策不適用於本網站以外的相關連結網站，也不適用於非本網站所委託或參與管理的人員。</w:t>
       </w:r>
     </w:p>
+    <w:p>
+      <w:r>
+        <w:rPr>
+          <w:rFonts w:hint="eastAsia"/>
+        </w:rPr>
+        <w:t>我們致力於保護和尊重您的隱私。本隱私政策解釋了我們或代表我們處理您提供的個人訊息的依據。</w:t>
+      </w:r>
+    </w:p>
+    <w:p>
+      <w:pPr>
+        <w:rPr>
+          <w:rFonts w:hint="eastAsia"/>
+        </w:rPr>
+      </w:pPr>
+    </w:p>
+    <w:p>
+      <w:pPr>
+        <w:rPr>
+          <w:rFonts w:hint="eastAsia"/>
+        </w:rPr>
+      </w:pPr>
+      <w:r>
+        <w:rPr>
+          <w:rFonts w:hint="eastAsia"/>
+        </w:rPr>
+        <w:t>我們鼓勵您仔細閱讀本隱私政策，因為它包含了以下重要訊息</w:t>
+      </w:r>
+      <w:r>
+        <w:rPr>
+          <w:rFonts w:hint="eastAsia"/>
+        </w:rPr>
+        <w:t>:</w:t>
+      </w:r>
+    </w:p>
+    <w:p>
+      <w:pPr>
+        <w:pStyle w:val="a7"/>
+        <w:numPr>
+          <w:ilvl w:val="0"/>
+          <w:numId w:val="3"/>
+        </w:numPr>
+        <w:ind w:leftChars="0"/>
+        <w:rPr>
+          <w:rFonts w:hint="eastAsia"/>
+        </w:rPr>
+      </w:pPr>
+      <w:r>
+        <w:rPr>
+          <w:rFonts w:hint="eastAsia"/>
+        </w:rPr>
+        <w:t>我們將如何使用收集到的有關您的訊息</w:t>
+      </w:r>
+    </w:p>
+    <w:p>
+      <w:pPr>
+        <w:pStyle w:val="a7"/>
+        <w:numPr>
+          <w:ilvl w:val="0"/>
+          <w:numId w:val="3"/>
+        </w:numPr>
+        <w:ind w:leftChars="0"/>
+        <w:rPr>
+          <w:rFonts w:hint="eastAsia"/>
+        </w:rPr>
+      </w:pPr>
+      <w:r>
+        <w:rPr>
+          <w:rFonts w:hint="eastAsia"/>
+        </w:rPr>
+        <w:t>我們是否將您的詳細訊息透露給其他人</w:t>
+      </w:r>
+    </w:p>
+    <w:p>
+      <w:pPr>
+        <w:pStyle w:val="a7"/>
+        <w:numPr>
+          <w:ilvl w:val="0"/>
+          <w:numId w:val="3"/>
+        </w:numPr>
+        <w:ind w:leftChars="0"/>
+        <w:rPr>
+          <w:rFonts w:hint="eastAsia"/>
+        </w:rPr>
+      </w:pPr>
+      <w:r>
+        <w:rPr>
+          <w:rFonts w:hint="eastAsia"/>
+        </w:rPr>
+        <w:t>以及您對您提供給我們的個人訊息的選擇和權利</w:t>
+      </w:r>
+    </w:p>
+    <w:p>
+      <w:pPr>
+        <w:rPr>
+          <w:rFonts w:hint="eastAsia"/>
+        </w:rPr>
+      </w:pPr>
+      <w:r>
+        <w:rPr>
+          <w:rFonts w:hint="eastAsia"/>
+        </w:rPr>
+        <w:t>這些服務可能包含指向由第三方擁有和運營的服務的鏈接。我們也可能使用一些第三方軟件或產品來正確提供您的服務。如果我們這樣做並向第三方提供任何您的個人數據，您可以確信此轉移是合法和安全的。這些第三方服務可能有自己的隱私政策。它們將管理您在使用這些服務時提交或通過</w:t>
+      </w:r>
+      <w:r>
+        <w:rPr>
+          <w:rFonts w:hint="eastAsia"/>
+        </w:rPr>
+        <w:t xml:space="preserve"> cookie </w:t>
+      </w:r>
+      <w:r>
+        <w:rPr>
+          <w:rFonts w:hint="eastAsia"/>
+        </w:rPr>
+        <w:t>和其他跟蹤技術收集的個人訊息的使用。我們不對這些第三方服務的隱私做任何責任或負擔，您使用這些服務的風險由您自己承擔。</w:t>
+      </w:r>
+    </w:p>
+    <w:p>
+      <w:pPr>
+        <w:rPr>
+          <w:rFonts w:hint="eastAsia"/>
+        </w:rPr>
+      </w:pPr>
+      <w:r>
+        <w:rPr>
+          <w:rFonts w:hint="eastAsia"/>
+        </w:rPr>
+        <w:t>我們可能會在未來對本隱私政策進行修改。您應該不時查看此頁面，以確保您知道任何變更。如果適當，我們可能會通知您此類變更。</w:t>
+      </w:r>
+    </w:p>
     <w:p/>
     <w:p>
       <w:pPr>
-        <w:rPr>
-          <w:rFonts w:hint="eastAsia"/>
-        </w:rPr>
-      </w:pPr>
-      <w:r>
-        <w:rPr>
-          <w:rFonts w:hint="eastAsia"/>
-        </w:rPr>
-        <w:t>我們致力於保護和尊重您的隱私。本隱私政策解釋了我們或代表我們處理您提供的個人訊息的依據。</w:t>
-      </w:r>
-    </w:p>
-    <w:p/>
-    <w:p>
-      <w:pPr>
-        <w:rPr>
-          <w:rFonts w:hint="eastAsia"/>
-        </w:rPr>
-      </w:pPr>
-      <w:r>
-        <w:rPr>
-          <w:rFonts w:hint="eastAsia"/>
-        </w:rPr>
-        <w:t>我們鼓勵您仔細閱讀本隱私政策，因為它包含了以下重要訊息</w:t>
-      </w:r>
-      <w:r>
-        <w:rPr>
-          <w:rFonts w:hint="eastAsia"/>
-        </w:rPr>
-        <w:t>:</w:t>
-      </w:r>
-    </w:p>
-    <w:p/>
-    <w:p>
-      <w:pPr>
-        <w:rPr>
-          <w:rFonts w:hint="eastAsia"/>
-        </w:rPr>
-      </w:pPr>
-      <w:r>
-        <w:rPr>
-          <w:rFonts w:hint="eastAsia"/>
-        </w:rPr>
-        <w:t>我們可能收集的有關您的訊息</w:t>
-      </w:r>
-    </w:p>
-    <w:p>
-      <w:pPr>
-        <w:rPr>
-          <w:rFonts w:hint="eastAsia"/>
-        </w:rPr>
-      </w:pPr>
-      <w:r>
-        <w:rPr>
-          <w:rFonts w:hint="eastAsia"/>
-        </w:rPr>
-        <w:t>我們將如何使用收集到的有關您的訊息</w:t>
-      </w:r>
-    </w:p>
-    <w:p>
-      <w:pPr>
-        <w:rPr>
-          <w:rFonts w:hint="eastAsia"/>
-        </w:rPr>
-      </w:pPr>
-      <w:r>
-        <w:rPr>
-          <w:rFonts w:hint="eastAsia"/>
-        </w:rPr>
-        <w:t>我們是否將您的詳細訊息透露給其他人</w:t>
-      </w:r>
-    </w:p>
-    <w:p>
-      <w:pPr>
-        <w:rPr>
-          <w:rFonts w:hint="eastAsia"/>
-        </w:rPr>
-      </w:pPr>
-      <w:r>
-        <w:rPr>
-          <w:rFonts w:hint="eastAsia"/>
-        </w:rPr>
-        <w:t>以及您對您提供給我們的個人訊息的選擇和權利</w:t>
-      </w:r>
-    </w:p>
-    <w:p>
-      <w:pPr>
-        <w:rPr>
-          <w:rFonts w:hint="eastAsia"/>
-        </w:rPr>
-      </w:pPr>
-      <w:r>
-        <w:rPr>
-          <w:rFonts w:hint="eastAsia"/>
-        </w:rPr>
-        <w:t>這些服務可能包含指向由第三方擁有和運營的服務的鏈接。我們也可能使用一些第三方軟件或產品來正確提供您的服務。如果我們這樣做並向第三方提供任何您的個人數據，您可以確信此轉移是合法和安全的。這些第三方服務可能有自己的隱私政策。它們將管理您在使用這些服務時提交或通過</w:t>
-      </w:r>
-      <w:r>
-        <w:rPr>
-          <w:rFonts w:hint="eastAsia"/>
-        </w:rPr>
-        <w:t xml:space="preserve"> cookie </w:t>
-      </w:r>
-      <w:r>
-        <w:rPr>
-          <w:rFonts w:hint="eastAsia"/>
-        </w:rPr>
-        <w:t>和其他跟蹤技術收集的個人訊息的使用。我們不對這些第三方服務的隱私做任何責任或負擔，您使用這些服務的風險由您自己承擔。</w:t>
-      </w:r>
-    </w:p>
-    <w:p/>
-    <w:p>
-      <w:pPr>
-        <w:rPr>
-          <w:rFonts w:hint="eastAsia"/>
-        </w:rPr>
-      </w:pPr>
-      <w:r>
-        <w:rPr>
-          <w:rFonts w:hint="eastAsia"/>
-        </w:rPr>
-        <w:t>我們可能會在未來對本隱私政策進行修改。您應該不時查看此頁面，以確保您知道任何變更。如果適當，我們可能會通知您此類變更。</w:t>
-      </w:r>
-    </w:p>
-    <w:p/>
-    <w:p>
-      <w:pPr>
         <w:pStyle w:val="1"/>
+        <w:numPr>
+          <w:ilvl w:val="0"/>
+          <w:numId w:val="6"/>
+        </w:numPr>
         <w:rPr>
           <w:rFonts w:hint="eastAsia"/>
           <w:sz w:val="32"/>
@@ -241,7 +302,7 @@
           <w:sz w:val="32"/>
           <w:szCs w:val="72"/>
         </w:rPr>
-        <w:t>二、個人資料的蒐集、處理及利用方式</w:t>
+        <w:t>個人資料的蒐集、處理及利用方式</w:t>
       </w:r>
     </w:p>
     <w:p>
@@ -257,6 +318,19 @@
         <w:t>當您造訪本網站或使用本網站所提供之功能服務時，我們將視該服務功能性質，請您提供必要的個人資料，並在該特定目的範圍內處理及利用您的個人資料；非經您書面同意，本網站不會將個人資料用於其他用途。</w:t>
       </w:r>
     </w:p>
+    <w:p>
+      <w:pPr>
+        <w:rPr>
+          <w:rFonts w:hint="eastAsia"/>
+        </w:rPr>
+      </w:pPr>
+      <w:r>
+        <w:rPr>
+          <w:rFonts w:hint="eastAsia"/>
+        </w:rPr>
+        <w:t>本網站在您使用服務信箱、問卷調查等互動性功能時，會保留您所提供的姓名、電子郵件地址、聯絡方式及使用時間等。</w:t>
+      </w:r>
+    </w:p>
     <w:p/>
     <w:p>
       <w:pPr>
@@ -268,74 +342,62 @@
         <w:rPr>
           <w:rFonts w:hint="eastAsia"/>
         </w:rPr>
-        <w:t>本網站在您使用服務信箱、問卷調查等互動性功能時，會保留您所提供的姓</w:t>
+        <w:t>於一般瀏覽時，伺服器會自行記錄相關行徑，包括您使用連線設備的</w:t>
+      </w:r>
+      <w:r>
+        <w:rPr>
+          <w:rFonts w:hint="eastAsia"/>
+        </w:rPr>
+        <w:t xml:space="preserve"> IP </w:t>
+      </w:r>
+      <w:r>
+        <w:rPr>
+          <w:rFonts w:hint="eastAsia"/>
+        </w:rPr>
+        <w:t>位址、使用時間、使用的瀏覽器、瀏覽及點選資料記錄等，做為我們增進網站服</w:t>
       </w:r>
       <w:r>
         <w:rPr>
           <w:rFonts w:hint="eastAsia"/>
         </w:rPr>
         <w:lastRenderedPageBreak/>
-        <w:t>名、電子郵件地址、聯絡方式及使用時間等。</w:t>
+        <w:t>務的參考依據，此記錄為內部應用，決不對外公佈。</w:t>
+      </w:r>
+    </w:p>
+    <w:p>
+      <w:pPr>
+        <w:rPr>
+          <w:rFonts w:hint="eastAsia"/>
+        </w:rPr>
+      </w:pPr>
+      <w:r>
+        <w:rPr>
+          <w:rFonts w:hint="eastAsia"/>
+        </w:rPr>
+        <w:t>為提供精確的服務，我們會將收集的問卷調查內容進行統計與分析，分析結果之統計數據或說明文字呈現，除供內部研究外，我們會視需要公佈統計數據及說明文字，但不涉及特定個人之資料。</w:t>
+      </w:r>
+    </w:p>
+    <w:p>
+      <w:pPr>
+        <w:rPr>
+          <w:rFonts w:hint="eastAsia"/>
+        </w:rPr>
+      </w:pPr>
+      <w:r>
+        <w:rPr>
+          <w:rFonts w:hint="eastAsia"/>
+        </w:rPr>
+        <w:t>您可以隨時向我們提出請求，以更正或刪除您的帳戶或本網站所蒐集的個人資料等隱私資訊。聯繫方式請見最下方聯繫管道。</w:t>
       </w:r>
     </w:p>
     <w:p/>
     <w:p>
       <w:pPr>
-        <w:rPr>
-          <w:rFonts w:hint="eastAsia"/>
-        </w:rPr>
-      </w:pPr>
-      <w:r>
-        <w:rPr>
-          <w:rFonts w:hint="eastAsia"/>
-        </w:rPr>
-        <w:t>於一般瀏覽時，伺服器會自行記錄相關行徑，包括您使用連線設備的</w:t>
-      </w:r>
-      <w:r>
-        <w:rPr>
-          <w:rFonts w:hint="eastAsia"/>
-        </w:rPr>
-        <w:t xml:space="preserve"> IP </w:t>
-      </w:r>
-      <w:r>
-        <w:rPr>
-          <w:rFonts w:hint="eastAsia"/>
-        </w:rPr>
-        <w:t>位址、使用時間、使用的瀏覽器、瀏覽及點選資料記錄等，做為我們增進網站服務的參考依據，此記錄為內部應用，決不對外公佈。</w:t>
-      </w:r>
-    </w:p>
-    <w:p/>
-    <w:p>
-      <w:pPr>
-        <w:rPr>
-          <w:rFonts w:hint="eastAsia"/>
-        </w:rPr>
-      </w:pPr>
-      <w:r>
-        <w:rPr>
-          <w:rFonts w:hint="eastAsia"/>
-        </w:rPr>
-        <w:t>為提供精確的服務，我們會將收集的問卷調查內容進行統計與分析，分析結果之統計數據或說明文字呈現，除供內部研究外，我們會視需要公佈統計數據及說明文字，但不涉及特定個人之資料。</w:t>
-      </w:r>
-    </w:p>
-    <w:p/>
-    <w:p>
-      <w:pPr>
-        <w:rPr>
-          <w:rFonts w:hint="eastAsia"/>
-        </w:rPr>
-      </w:pPr>
-      <w:r>
-        <w:rPr>
-          <w:rFonts w:hint="eastAsia"/>
-        </w:rPr>
-        <w:t>您可以隨時向我們提出請求，以更正或刪除您的帳戶或本網站所蒐集的個人資料等隱私資訊。聯繫方式請見最下方聯繫管道。</w:t>
-      </w:r>
-    </w:p>
-    <w:p/>
-    <w:p>
-      <w:pPr>
         <w:pStyle w:val="1"/>
+        <w:numPr>
+          <w:ilvl w:val="0"/>
+          <w:numId w:val="6"/>
+        </w:numPr>
         <w:rPr>
           <w:rFonts w:hint="eastAsia"/>
           <w:sz w:val="32"/>
@@ -348,7 +410,7 @@
           <w:sz w:val="32"/>
           <w:szCs w:val="72"/>
         </w:rPr>
-        <w:t>三、資料之保護</w:t>
+        <w:t>資料之保護</w:t>
       </w:r>
     </w:p>
     <w:p>
@@ -364,24 +426,27 @@
         <w:t>本網站主機均設有防火牆、防毒系統等相關的各項資訊安全設備及必要的安全防護措施，加以保護網站及您的個人資料採用嚴格的保護措施，只由經過授權的人員才能接觸您的個人資料，相關處理人員皆簽有保密合約，如有違反保密義務者，將會受到相關的法律處分。</w:t>
       </w:r>
     </w:p>
+    <w:p>
+      <w:pPr>
+        <w:rPr>
+          <w:rFonts w:hint="eastAsia"/>
+        </w:rPr>
+      </w:pPr>
+      <w:r>
+        <w:rPr>
+          <w:rFonts w:hint="eastAsia"/>
+        </w:rPr>
+        <w:t>如因業務需要有必要委託其他單位提供服務時，本網站亦會嚴格要求其遵守保密義務，並且採取必要檢查程序以確定其將確實遵守。</w:t>
+      </w:r>
+    </w:p>
     <w:p/>
     <w:p>
       <w:pPr>
-        <w:rPr>
-          <w:rFonts w:hint="eastAsia"/>
-        </w:rPr>
-      </w:pPr>
-      <w:r>
-        <w:rPr>
-          <w:rFonts w:hint="eastAsia"/>
-        </w:rPr>
-        <w:t>如因業務需要有必要委託其他單位提供服務時，本網站亦會嚴格要求其遵守保密義務，並且採取必要檢查程序以確定其將確實遵守。</w:t>
-      </w:r>
-    </w:p>
-    <w:p/>
-    <w:p>
-      <w:pPr>
         <w:pStyle w:val="1"/>
+        <w:numPr>
+          <w:ilvl w:val="0"/>
+          <w:numId w:val="6"/>
+        </w:numPr>
         <w:rPr>
           <w:rFonts w:hint="eastAsia"/>
           <w:sz w:val="32"/>
@@ -394,7 +459,7 @@
           <w:sz w:val="32"/>
           <w:szCs w:val="72"/>
         </w:rPr>
-        <w:t>四、網站對外的相關連結</w:t>
+        <w:t>網站對外的相關連結</w:t>
       </w:r>
     </w:p>
     <w:p>
@@ -414,6 +479,10 @@
     <w:p>
       <w:pPr>
         <w:pStyle w:val="1"/>
+        <w:numPr>
+          <w:ilvl w:val="0"/>
+          <w:numId w:val="6"/>
+        </w:numPr>
         <w:rPr>
           <w:rFonts w:hint="eastAsia"/>
           <w:sz w:val="32"/>
@@ -426,7 +495,7 @@
           <w:sz w:val="32"/>
           <w:szCs w:val="72"/>
         </w:rPr>
-        <w:t>五、與第三人共用個人資料之政策</w:t>
+        <w:t>與第三人共用個人資料之政策</w:t>
       </w:r>
     </w:p>
     <w:p>
@@ -442,23 +511,28 @@
         <w:t>本網站絕不會提供、交換、出租或出售任何您的個人資料給其他個人、團體、私人企業或公務機關，但有法律依據或合約義務者，不在此限。</w:t>
       </w:r>
     </w:p>
+    <w:p>
+      <w:pPr>
+        <w:rPr>
+          <w:rFonts w:hint="eastAsia"/>
+        </w:rPr>
+      </w:pPr>
+      <w:r>
+        <w:rPr>
+          <w:rFonts w:hint="eastAsia"/>
+        </w:rPr>
+        <w:t>前項但書之情形包括不限於：</w:t>
+      </w:r>
+    </w:p>
     <w:p/>
     <w:p>
       <w:pPr>
-        <w:rPr>
-          <w:rFonts w:hint="eastAsia"/>
-        </w:rPr>
-      </w:pPr>
-      <w:r>
-        <w:rPr>
-          <w:rFonts w:hint="eastAsia"/>
-        </w:rPr>
-        <w:t>前項但書之情形包括不限於：</w:t>
-      </w:r>
-    </w:p>
-    <w:p/>
-    <w:p>
-      <w:pPr>
+        <w:pStyle w:val="a7"/>
+        <w:numPr>
+          <w:ilvl w:val="0"/>
+          <w:numId w:val="4"/>
+        </w:numPr>
+        <w:ind w:leftChars="0"/>
         <w:rPr>
           <w:rFonts w:hint="eastAsia"/>
         </w:rPr>
@@ -472,6 +546,12 @@
     </w:p>
     <w:p>
       <w:pPr>
+        <w:pStyle w:val="a7"/>
+        <w:numPr>
+          <w:ilvl w:val="0"/>
+          <w:numId w:val="4"/>
+        </w:numPr>
+        <w:ind w:leftChars="0"/>
         <w:rPr>
           <w:rFonts w:hint="eastAsia"/>
         </w:rPr>
@@ -485,6 +565,12 @@
     </w:p>
     <w:p>
       <w:pPr>
+        <w:pStyle w:val="a7"/>
+        <w:numPr>
+          <w:ilvl w:val="0"/>
+          <w:numId w:val="4"/>
+        </w:numPr>
+        <w:ind w:leftChars="0"/>
         <w:rPr>
           <w:rFonts w:hint="eastAsia"/>
         </w:rPr>
@@ -498,6 +584,12 @@
     </w:p>
     <w:p>
       <w:pPr>
+        <w:pStyle w:val="a7"/>
+        <w:numPr>
+          <w:ilvl w:val="0"/>
+          <w:numId w:val="4"/>
+        </w:numPr>
+        <w:ind w:leftChars="0"/>
         <w:rPr>
           <w:rFonts w:hint="eastAsia"/>
         </w:rPr>
@@ -511,19 +603,38 @@
     </w:p>
     <w:p>
       <w:pPr>
-        <w:rPr>
-          <w:rFonts w:hint="eastAsia"/>
-        </w:rPr>
-      </w:pPr>
-      <w:r>
-        <w:rPr>
-          <w:rFonts w:hint="eastAsia"/>
-        </w:rPr>
-        <w:t>當您在網站的行為，違反服務條款或可能損害或妨礙網站與其他使用者權益或導致任何人遭受損害時，經網站管理單位研析揭露您的個人資料是為了辨識、聯絡或採取法律行動所必要者。</w:t>
-      </w:r>
-    </w:p>
-    <w:p>
-      <w:pPr>
+        <w:pStyle w:val="a7"/>
+        <w:numPr>
+          <w:ilvl w:val="0"/>
+          <w:numId w:val="4"/>
+        </w:numPr>
+        <w:ind w:leftChars="0"/>
+        <w:rPr>
+          <w:rFonts w:hint="eastAsia"/>
+        </w:rPr>
+      </w:pPr>
+      <w:r>
+        <w:rPr>
+          <w:rFonts w:hint="eastAsia"/>
+        </w:rPr>
+        <w:t>當您在網站的行為，違反服務條款或可能損害或妨礙網站與其他使用者權</w:t>
+      </w:r>
+      <w:r>
+        <w:rPr>
+          <w:rFonts w:hint="eastAsia"/>
+        </w:rPr>
+        <w:lastRenderedPageBreak/>
+        <w:t>益或導致任何人遭受損害時，經網站管理單位研析揭露您的個人資料是為了辨識、聯絡或採取法律行動所必要者。</w:t>
+      </w:r>
+    </w:p>
+    <w:p>
+      <w:pPr>
+        <w:pStyle w:val="a7"/>
+        <w:numPr>
+          <w:ilvl w:val="0"/>
+          <w:numId w:val="4"/>
+        </w:numPr>
+        <w:ind w:leftChars="0"/>
         <w:rPr>
           <w:rFonts w:hint="eastAsia"/>
         </w:rPr>
@@ -537,6 +648,12 @@
     </w:p>
     <w:p>
       <w:pPr>
+        <w:pStyle w:val="a7"/>
+        <w:numPr>
+          <w:ilvl w:val="0"/>
+          <w:numId w:val="4"/>
+        </w:numPr>
+        <w:ind w:leftChars="0"/>
         <w:rPr>
           <w:rFonts w:hint="eastAsia"/>
         </w:rPr>
@@ -551,6 +668,10 @@
     <w:p>
       <w:pPr>
         <w:pStyle w:val="1"/>
+        <w:numPr>
+          <w:ilvl w:val="0"/>
+          <w:numId w:val="6"/>
+        </w:numPr>
         <w:rPr>
           <w:rFonts w:hint="eastAsia"/>
           <w:sz w:val="32"/>
@@ -563,7 +684,7 @@
           <w:sz w:val="32"/>
           <w:szCs w:val="72"/>
         </w:rPr>
-        <w:t>六、</w:t>
+        <w:t xml:space="preserve">Cookie </w:t>
       </w:r>
       <w:r>
         <w:rPr>
@@ -571,541 +692,870 @@
           <w:sz w:val="32"/>
           <w:szCs w:val="72"/>
         </w:rPr>
-        <w:t xml:space="preserve">Cookie </w:t>
-      </w:r>
-      <w:r>
+        <w:t>之使用</w:t>
+      </w:r>
+    </w:p>
+    <w:p>
+      <w:pPr>
+        <w:rPr>
+          <w:rFonts w:hint="eastAsia"/>
+        </w:rPr>
+      </w:pPr>
+      <w:r>
+        <w:rPr>
+          <w:rFonts w:hint="eastAsia"/>
+        </w:rPr>
+        <w:t>為了提供您最佳的服務，本網站會在您的電腦中放置並取用我們的</w:t>
+      </w:r>
+      <w:r>
+        <w:rPr>
+          <w:rFonts w:hint="eastAsia"/>
+        </w:rPr>
+        <w:t xml:space="preserve"> Cookie</w:t>
+      </w:r>
+      <w:r>
+        <w:rPr>
+          <w:rFonts w:hint="eastAsia"/>
+        </w:rPr>
+        <w:t>，若您不願接受</w:t>
+      </w:r>
+      <w:r>
+        <w:rPr>
+          <w:rFonts w:hint="eastAsia"/>
+        </w:rPr>
+        <w:t xml:space="preserve"> Cookie </w:t>
+      </w:r>
+      <w:r>
+        <w:rPr>
+          <w:rFonts w:hint="eastAsia"/>
+        </w:rPr>
+        <w:t>的寫入，您可在您使用的瀏覽器功能項中設定隱私權等級為高，即可拒絕</w:t>
+      </w:r>
+      <w:r>
+        <w:rPr>
+          <w:rFonts w:hint="eastAsia"/>
+        </w:rPr>
+        <w:t xml:space="preserve"> Cookie </w:t>
+      </w:r>
+      <w:r>
+        <w:rPr>
+          <w:rFonts w:hint="eastAsia"/>
+        </w:rPr>
+        <w:t>的寫入，但可能會導致網站某些功能無法正常執行。</w:t>
+      </w:r>
+    </w:p>
+    <w:p/>
+    <w:p>
+      <w:pPr>
+        <w:pStyle w:val="1"/>
+        <w:numPr>
+          <w:ilvl w:val="0"/>
+          <w:numId w:val="6"/>
+        </w:numPr>
         <w:rPr>
           <w:rFonts w:hint="eastAsia"/>
           <w:sz w:val="32"/>
           <w:szCs w:val="72"/>
         </w:rPr>
-        <w:t>之使用</w:t>
-      </w:r>
-    </w:p>
-    <w:p>
-      <w:pPr>
-        <w:rPr>
-          <w:rFonts w:hint="eastAsia"/>
-        </w:rPr>
-      </w:pPr>
-      <w:r>
-        <w:rPr>
-          <w:rFonts w:hint="eastAsia"/>
-        </w:rPr>
-        <w:t>為了提供您最佳的服務，本網站會在您的電腦中放置並取用我們的</w:t>
-      </w:r>
-      <w:r>
-        <w:rPr>
-          <w:rFonts w:hint="eastAsia"/>
-        </w:rPr>
-        <w:t xml:space="preserve"> Cookie</w:t>
-      </w:r>
-      <w:r>
-        <w:rPr>
-          <w:rFonts w:hint="eastAsia"/>
-        </w:rPr>
-        <w:t>，若您不願接受</w:t>
-      </w:r>
-      <w:r>
-        <w:rPr>
-          <w:rFonts w:hint="eastAsia"/>
-        </w:rPr>
-        <w:t xml:space="preserve"> Cookie </w:t>
-      </w:r>
-      <w:r>
-        <w:rPr>
-          <w:rFonts w:hint="eastAsia"/>
-        </w:rPr>
-        <w:t>的寫入，您可在您使用的瀏覽器功能項中設定隱私權等級為高，即可拒絕</w:t>
-      </w:r>
-      <w:r>
-        <w:rPr>
-          <w:rFonts w:hint="eastAsia"/>
-        </w:rPr>
-        <w:t xml:space="preserve"> Cookie </w:t>
-      </w:r>
-      <w:r>
-        <w:rPr>
-          <w:rFonts w:hint="eastAsia"/>
-        </w:rPr>
-        <w:t>的寫入，但可能會導致網站某些功能無法正常執行。</w:t>
-      </w:r>
-    </w:p>
-    <w:p/>
-    <w:p>
-      <w:pPr>
-        <w:pStyle w:val="1"/>
+      </w:pPr>
+      <w:r>
         <w:rPr>
           <w:rFonts w:hint="eastAsia"/>
           <w:sz w:val="32"/>
           <w:szCs w:val="72"/>
         </w:rPr>
-      </w:pPr>
-      <w:r>
+        <w:t>日誌文件</w:t>
+      </w:r>
+    </w:p>
+    <w:p>
+      <w:pPr>
+        <w:rPr>
+          <w:rFonts w:hint="eastAsia"/>
+        </w:rPr>
+      </w:pPr>
+      <w:r>
+        <w:rPr>
+          <w:rFonts w:hint="eastAsia"/>
+        </w:rPr>
+        <w:t>在每次訪問我們網站時，用戶數據都會通過相應的互聯網瀏覽器進行傳輸並存儲在協議文件中，即所謂的服務器日誌文件。存儲在這裡的數據集可能包含訪問日期和時間、網站名稱、</w:t>
+      </w:r>
+      <w:r>
+        <w:rPr>
+          <w:rFonts w:hint="eastAsia"/>
+        </w:rPr>
+        <w:t xml:space="preserve">IP </w:t>
+      </w:r>
+      <w:r>
+        <w:rPr>
+          <w:rFonts w:hint="eastAsia"/>
+        </w:rPr>
+        <w:t>地址、引用</w:t>
+      </w:r>
+      <w:r>
+        <w:rPr>
+          <w:rFonts w:hint="eastAsia"/>
+        </w:rPr>
+        <w:t xml:space="preserve"> URL(</w:t>
+      </w:r>
+      <w:r>
+        <w:rPr>
+          <w:rFonts w:hint="eastAsia"/>
+        </w:rPr>
+        <w:t>您到達網站的原始</w:t>
+      </w:r>
+      <w:r>
+        <w:rPr>
+          <w:rFonts w:hint="eastAsia"/>
+        </w:rPr>
+        <w:t xml:space="preserve"> URL)</w:t>
+      </w:r>
+      <w:r>
+        <w:rPr>
+          <w:rFonts w:hint="eastAsia"/>
+        </w:rPr>
+        <w:t>、傳輸數據量、所使用瀏覽器的產品和版本信息等數據。</w:t>
+      </w:r>
+    </w:p>
+    <w:p/>
+    <w:p>
+      <w:pPr>
+        <w:pStyle w:val="1"/>
+        <w:numPr>
+          <w:ilvl w:val="0"/>
+          <w:numId w:val="6"/>
+        </w:numPr>
         <w:rPr>
           <w:rFonts w:hint="eastAsia"/>
           <w:sz w:val="32"/>
           <w:szCs w:val="72"/>
         </w:rPr>
-        <w:t>七、日誌文件</w:t>
-      </w:r>
-    </w:p>
-    <w:p>
-      <w:pPr>
-        <w:rPr>
-          <w:rFonts w:hint="eastAsia"/>
-        </w:rPr>
-      </w:pPr>
-      <w:r>
-        <w:rPr>
-          <w:rFonts w:hint="eastAsia"/>
-        </w:rPr>
-        <w:t>在每次訪問我們網站時，用戶數據都會通過相應的互聯網瀏覽器進行傳輸並存儲在協議文件中，即所謂的服務器日誌文件。存儲在這裡的數據集可能包含訪問日期和時間、網站名稱、</w:t>
-      </w:r>
-      <w:r>
-        <w:rPr>
-          <w:rFonts w:hint="eastAsia"/>
-        </w:rPr>
-        <w:t xml:space="preserve">IP </w:t>
-      </w:r>
-      <w:r>
-        <w:rPr>
-          <w:rFonts w:hint="eastAsia"/>
-        </w:rPr>
-        <w:t>地址、引用</w:t>
-      </w:r>
-      <w:r>
-        <w:rPr>
-          <w:rFonts w:hint="eastAsia"/>
-        </w:rPr>
-        <w:t xml:space="preserve"> URL(</w:t>
-      </w:r>
-      <w:r>
-        <w:rPr>
-          <w:rFonts w:hint="eastAsia"/>
-        </w:rPr>
-        <w:t>您到達網站的原始</w:t>
-      </w:r>
-      <w:r>
-        <w:rPr>
-          <w:rFonts w:hint="eastAsia"/>
-        </w:rPr>
-        <w:t xml:space="preserve"> URL)</w:t>
-      </w:r>
-      <w:r>
-        <w:rPr>
-          <w:rFonts w:hint="eastAsia"/>
-        </w:rPr>
-        <w:t>、傳輸數據量、所使用瀏覽器的產品和版本信息等數據。</w:t>
-      </w:r>
-    </w:p>
-    <w:p/>
-    <w:p>
-      <w:pPr>
-        <w:pStyle w:val="1"/>
+      </w:pPr>
+      <w:r>
         <w:rPr>
           <w:rFonts w:hint="eastAsia"/>
           <w:sz w:val="32"/>
           <w:szCs w:val="72"/>
         </w:rPr>
-      </w:pPr>
-      <w:r>
+        <w:t>地理位置數據</w:t>
+      </w:r>
+    </w:p>
+    <w:p>
+      <w:pPr>
+        <w:rPr>
+          <w:rFonts w:hint="eastAsia"/>
+        </w:rPr>
+      </w:pPr>
+      <w:r>
+        <w:rPr>
+          <w:rFonts w:hint="eastAsia"/>
+        </w:rPr>
+        <w:t>如果您選擇允許地理位置共享，請注意我們可能會訪問您的地理位置數據，因為我們收集和處理所有使用我們服務的設備的</w:t>
+      </w:r>
+      <w:r>
+        <w:rPr>
+          <w:rFonts w:hint="eastAsia"/>
+        </w:rPr>
+        <w:t xml:space="preserve"> IP </w:t>
+      </w:r>
+      <w:r>
+        <w:rPr>
+          <w:rFonts w:hint="eastAsia"/>
+        </w:rPr>
+        <w:t>地址。收集和處理您的地理位置數據不僅適用於移動設備，也適用於電腦。</w:t>
+      </w:r>
+    </w:p>
+    <w:p/>
+    <w:p>
+      <w:pPr>
+        <w:pStyle w:val="1"/>
+        <w:numPr>
+          <w:ilvl w:val="0"/>
+          <w:numId w:val="6"/>
+        </w:numPr>
         <w:rPr>
           <w:rFonts w:hint="eastAsia"/>
           <w:sz w:val="32"/>
           <w:szCs w:val="72"/>
         </w:rPr>
-        <w:t>八、地理位置數據</w:t>
-      </w:r>
-    </w:p>
-    <w:p>
-      <w:pPr>
-        <w:rPr>
-          <w:rFonts w:hint="eastAsia"/>
-        </w:rPr>
-      </w:pPr>
-      <w:r>
-        <w:rPr>
-          <w:rFonts w:hint="eastAsia"/>
-        </w:rPr>
-        <w:t>如果您選擇允許地理位置共享，請注意我們可能會訪問您的地理位置數據，因為我們收集和處理所有使用我們服務的設備的</w:t>
-      </w:r>
-      <w:r>
-        <w:rPr>
-          <w:rFonts w:hint="eastAsia"/>
-        </w:rPr>
-        <w:t xml:space="preserve"> IP </w:t>
-      </w:r>
-      <w:r>
-        <w:rPr>
-          <w:rFonts w:hint="eastAsia"/>
-        </w:rPr>
-        <w:t>地址。收集和處理您的地理位置數據不僅適用於移動設備，也適用於電腦。</w:t>
-      </w:r>
-    </w:p>
-    <w:p/>
-    <w:p>
-      <w:pPr>
-        <w:pStyle w:val="1"/>
+      </w:pPr>
+      <w:r>
         <w:rPr>
           <w:rFonts w:hint="eastAsia"/>
           <w:sz w:val="32"/>
           <w:szCs w:val="72"/>
         </w:rPr>
-      </w:pPr>
-      <w:r>
+        <w:t>兒童個人數據</w:t>
+      </w:r>
+    </w:p>
+    <w:p>
+      <w:pPr>
+        <w:rPr>
+          <w:rFonts w:hint="eastAsia"/>
+        </w:rPr>
+      </w:pPr>
+      <w:r>
+        <w:rPr>
+          <w:rFonts w:hint="eastAsia"/>
+        </w:rPr>
+        <w:t>我們不會收集任何</w:t>
+      </w:r>
+      <w:r>
+        <w:rPr>
+          <w:rFonts w:hint="eastAsia"/>
+        </w:rPr>
+        <w:t>13</w:t>
+      </w:r>
+      <w:r>
+        <w:rPr>
+          <w:rFonts w:hint="eastAsia"/>
+        </w:rPr>
+        <w:t>歲以下人員的個人信息。如果您發現我們收集和處理任何未滿此年齡的人員的個人數據，請聯繫我們。我們鼓勵父母和監護人監督他們的孩子使用互聯網，並通過指導他們永不提供個人信息來幫助執行本政策。</w:t>
+      </w:r>
+    </w:p>
+    <w:p/>
+    <w:p>
+      <w:pPr>
+        <w:pStyle w:val="1"/>
+        <w:numPr>
+          <w:ilvl w:val="0"/>
+          <w:numId w:val="6"/>
+        </w:numPr>
         <w:rPr>
           <w:rFonts w:hint="eastAsia"/>
           <w:sz w:val="32"/>
           <w:szCs w:val="72"/>
         </w:rPr>
-        <w:t>九、兒童個人數據</w:t>
-      </w:r>
-    </w:p>
-    <w:p>
-      <w:pPr>
-        <w:rPr>
-          <w:rFonts w:hint="eastAsia"/>
-        </w:rPr>
-      </w:pPr>
-      <w:r>
-        <w:rPr>
-          <w:rFonts w:hint="eastAsia"/>
-        </w:rPr>
-        <w:t>我們不會收集任何</w:t>
-      </w:r>
-      <w:r>
-        <w:rPr>
-          <w:rFonts w:hint="eastAsia"/>
-        </w:rPr>
-        <w:t>13</w:t>
-      </w:r>
-      <w:r>
-        <w:rPr>
-          <w:rFonts w:hint="eastAsia"/>
-        </w:rPr>
-        <w:t>歲以下人員的個人信息。如果您發現我們收集和處理任何</w:t>
-      </w:r>
-      <w:r>
-        <w:rPr>
-          <w:rFonts w:hint="eastAsia"/>
-        </w:rPr>
-        <w:lastRenderedPageBreak/>
-        <w:t>未滿此年齡的人員的個人數據，請聯繫我們。我們鼓勵父母和監護人監督他們的孩子使用互聯網，並通過指導他們永不提供個人信息來幫助執行本政策。</w:t>
-      </w:r>
-    </w:p>
-    <w:p/>
-    <w:p>
-      <w:pPr>
-        <w:pStyle w:val="1"/>
+      </w:pPr>
+      <w:r>
         <w:rPr>
           <w:rFonts w:hint="eastAsia"/>
           <w:sz w:val="32"/>
           <w:szCs w:val="72"/>
         </w:rPr>
-      </w:pPr>
-      <w:r>
+        <w:t>數據共享</w:t>
+      </w:r>
+    </w:p>
+    <w:p>
+      <w:pPr>
+        <w:rPr>
+          <w:rFonts w:hint="eastAsia"/>
+        </w:rPr>
+      </w:pPr>
+      <w:r>
+        <w:rPr>
+          <w:rFonts w:hint="eastAsia"/>
+        </w:rPr>
+        <w:t>我們只會以本隱私政策描述的方式與第三方共享您的信息</w:t>
+      </w:r>
+      <w:r>
+        <w:rPr>
+          <w:rFonts w:hint="eastAsia"/>
+        </w:rPr>
+        <w:t>(</w:t>
+      </w:r>
+      <w:r>
+        <w:rPr>
+          <w:rFonts w:hint="eastAsia"/>
+        </w:rPr>
+        <w:t>包括個人數據</w:t>
+      </w:r>
+      <w:r>
+        <w:rPr>
+          <w:rFonts w:hint="eastAsia"/>
+        </w:rPr>
+        <w:t>)</w:t>
+      </w:r>
+      <w:r>
+        <w:rPr>
+          <w:rFonts w:hint="eastAsia"/>
+        </w:rPr>
+        <w:t>。</w:t>
+      </w:r>
+    </w:p>
+    <w:p>
+      <w:pPr>
+        <w:rPr>
+          <w:rFonts w:hint="eastAsia"/>
+        </w:rPr>
+      </w:pPr>
+      <w:r>
+        <w:rPr>
+          <w:rFonts w:hint="eastAsia"/>
+        </w:rPr>
+        <w:lastRenderedPageBreak/>
+        <w:t>人員、供應商或分包商</w:t>
+      </w:r>
+      <w:r>
+        <w:rPr>
+          <w:rFonts w:hint="eastAsia"/>
+        </w:rPr>
+        <w:t>:</w:t>
+      </w:r>
+      <w:r>
+        <w:rPr>
+          <w:rFonts w:hint="eastAsia"/>
+        </w:rPr>
+        <w:t>我們對您的信息保密，但可能會在合理必要的情況下，向我們的人員、供應商或分包商披露。但前提是他們不會獨立使用該信息，並已同意對其進行保護。</w:t>
+      </w:r>
+    </w:p>
+    <w:p>
+      <w:pPr>
+        <w:rPr>
+          <w:rFonts w:hint="eastAsia"/>
+        </w:rPr>
+      </w:pPr>
+      <w:r>
+        <w:rPr>
+          <w:rFonts w:hint="eastAsia"/>
+        </w:rPr>
+        <w:t>法律要求</w:t>
+      </w:r>
+      <w:r>
+        <w:rPr>
+          <w:rFonts w:hint="eastAsia"/>
+        </w:rPr>
+        <w:t>:</w:t>
+      </w:r>
+      <w:r>
+        <w:rPr>
+          <w:rFonts w:hint="eastAsia"/>
+        </w:rPr>
+        <w:t>此外，我們可能會根據法律的要求</w:t>
+      </w:r>
+      <w:r>
+        <w:rPr>
+          <w:rFonts w:hint="eastAsia"/>
+        </w:rPr>
+        <w:t>(</w:t>
+      </w:r>
+      <w:r>
+        <w:rPr>
+          <w:rFonts w:hint="eastAsia"/>
+        </w:rPr>
+        <w:t>包括向政府機構和執法機構</w:t>
+      </w:r>
+      <w:r>
+        <w:rPr>
+          <w:rFonts w:hint="eastAsia"/>
+        </w:rPr>
+        <w:t>)</w:t>
+      </w:r>
+      <w:r>
+        <w:rPr>
+          <w:rFonts w:hint="eastAsia"/>
+        </w:rPr>
+        <w:t>披露您的信息</w:t>
+      </w:r>
+      <w:r>
+        <w:rPr>
+          <w:rFonts w:hint="eastAsia"/>
+        </w:rPr>
+        <w:t>;</w:t>
+      </w:r>
+      <w:r>
+        <w:rPr>
+          <w:rFonts w:hint="eastAsia"/>
+        </w:rPr>
+        <w:t>與任何法律程序或預期法律程序有關</w:t>
+      </w:r>
+      <w:r>
+        <w:rPr>
+          <w:rFonts w:hint="eastAsia"/>
+        </w:rPr>
+        <w:t>;</w:t>
+      </w:r>
+      <w:r>
+        <w:rPr>
+          <w:rFonts w:hint="eastAsia"/>
+        </w:rPr>
+        <w:t>以及為了建立、行使或維護我們的合法權利。</w:t>
+      </w:r>
+    </w:p>
+    <w:p/>
+    <w:p>
+      <w:pPr>
+        <w:pStyle w:val="1"/>
+        <w:numPr>
+          <w:ilvl w:val="0"/>
+          <w:numId w:val="6"/>
+        </w:numPr>
         <w:rPr>
           <w:rFonts w:hint="eastAsia"/>
           <w:sz w:val="32"/>
           <w:szCs w:val="72"/>
         </w:rPr>
-        <w:t>十、數據共享</w:t>
-      </w:r>
-    </w:p>
-    <w:p>
-      <w:pPr>
-        <w:rPr>
-          <w:rFonts w:hint="eastAsia"/>
-        </w:rPr>
-      </w:pPr>
-      <w:r>
-        <w:rPr>
-          <w:rFonts w:hint="eastAsia"/>
-        </w:rPr>
-        <w:t>我們只會以本隱私政策描述的方式與第三方共享您的信息</w:t>
-      </w:r>
-      <w:r>
-        <w:rPr>
-          <w:rFonts w:hint="eastAsia"/>
-        </w:rPr>
-        <w:t>(</w:t>
-      </w:r>
-      <w:r>
-        <w:rPr>
-          <w:rFonts w:hint="eastAsia"/>
-        </w:rPr>
-        <w:t>包括個人數據</w:t>
-      </w:r>
-      <w:r>
-        <w:rPr>
-          <w:rFonts w:hint="eastAsia"/>
-        </w:rPr>
-        <w:t>)</w:t>
-      </w:r>
-      <w:r>
-        <w:rPr>
-          <w:rFonts w:hint="eastAsia"/>
-        </w:rPr>
-        <w:t>。</w:t>
-      </w:r>
-    </w:p>
-    <w:p/>
-    <w:p>
-      <w:pPr>
-        <w:rPr>
-          <w:rFonts w:hint="eastAsia"/>
-        </w:rPr>
-      </w:pPr>
-      <w:r>
-        <w:rPr>
-          <w:rFonts w:hint="eastAsia"/>
-        </w:rPr>
-        <w:t>人員、供應商或分包商</w:t>
-      </w:r>
-      <w:r>
-        <w:rPr>
-          <w:rFonts w:hint="eastAsia"/>
-        </w:rPr>
-        <w:t>:</w:t>
-      </w:r>
-      <w:r>
-        <w:rPr>
-          <w:rFonts w:hint="eastAsia"/>
-        </w:rPr>
-        <w:t>我們對您的信息保密，但可能會在合理必要的情況下，向我們的人員、供應商或分包商披露。但前提是他們不會獨立使用該信息，並已同意對其進行保護。</w:t>
-      </w:r>
-    </w:p>
-    <w:p/>
-    <w:p>
-      <w:pPr>
-        <w:rPr>
-          <w:rFonts w:hint="eastAsia"/>
-        </w:rPr>
-      </w:pPr>
-      <w:r>
-        <w:rPr>
-          <w:rFonts w:hint="eastAsia"/>
-        </w:rPr>
-        <w:t>法律要求</w:t>
-      </w:r>
-      <w:r>
-        <w:rPr>
-          <w:rFonts w:hint="eastAsia"/>
-        </w:rPr>
-        <w:t>:</w:t>
-      </w:r>
-      <w:r>
-        <w:rPr>
-          <w:rFonts w:hint="eastAsia"/>
-        </w:rPr>
-        <w:t>此外，我們可能會根據法律的要求</w:t>
-      </w:r>
-      <w:r>
-        <w:rPr>
-          <w:rFonts w:hint="eastAsia"/>
-        </w:rPr>
-        <w:t>(</w:t>
-      </w:r>
-      <w:r>
-        <w:rPr>
-          <w:rFonts w:hint="eastAsia"/>
-        </w:rPr>
-        <w:t>包括向政府機構和執法機構</w:t>
-      </w:r>
-      <w:r>
-        <w:rPr>
-          <w:rFonts w:hint="eastAsia"/>
-        </w:rPr>
-        <w:t>)</w:t>
-      </w:r>
-      <w:r>
-        <w:rPr>
-          <w:rFonts w:hint="eastAsia"/>
-        </w:rPr>
-        <w:t>披露您的信息</w:t>
-      </w:r>
-      <w:r>
-        <w:rPr>
-          <w:rFonts w:hint="eastAsia"/>
-        </w:rPr>
-        <w:t>;</w:t>
-      </w:r>
-      <w:r>
-        <w:rPr>
-          <w:rFonts w:hint="eastAsia"/>
-        </w:rPr>
-        <w:t>與任何法律程序或預期法律程序有關</w:t>
-      </w:r>
-      <w:r>
-        <w:rPr>
-          <w:rFonts w:hint="eastAsia"/>
-        </w:rPr>
-        <w:t>;</w:t>
-      </w:r>
-      <w:r>
-        <w:rPr>
-          <w:rFonts w:hint="eastAsia"/>
-        </w:rPr>
-        <w:t>以及為了建立、行使或維護我們的合法權利。</w:t>
-      </w:r>
-    </w:p>
-    <w:p/>
-    <w:p>
-      <w:pPr>
-        <w:pStyle w:val="1"/>
+      </w:pPr>
+      <w:r>
         <w:rPr>
           <w:rFonts w:hint="eastAsia"/>
           <w:sz w:val="32"/>
           <w:szCs w:val="72"/>
         </w:rPr>
-      </w:pPr>
-      <w:r>
+        <w:t>數據傳輸</w:t>
+      </w:r>
+    </w:p>
+    <w:p>
+      <w:pPr>
+        <w:rPr>
+          <w:rFonts w:hint="eastAsia"/>
+        </w:rPr>
+      </w:pPr>
+      <w:r>
+        <w:rPr>
+          <w:rFonts w:hint="eastAsia"/>
+        </w:rPr>
+        <w:t>您的數據通過使用加密進行安全傳輸。我們使用技術和組織措施來保護我們的網站和其他系統，以防止您的數據遭受未經授權人員的損失、破壞、訪問、更改或傳播。</w:t>
+      </w:r>
+    </w:p>
+    <w:p/>
+    <w:p>
+      <w:pPr>
+        <w:pStyle w:val="1"/>
+        <w:numPr>
+          <w:ilvl w:val="0"/>
+          <w:numId w:val="6"/>
+        </w:numPr>
         <w:rPr>
           <w:rFonts w:hint="eastAsia"/>
           <w:sz w:val="32"/>
           <w:szCs w:val="72"/>
         </w:rPr>
-        <w:t>十一、數據傳輸</w:t>
-      </w:r>
-    </w:p>
-    <w:p>
-      <w:pPr>
-        <w:rPr>
-          <w:rFonts w:hint="eastAsia"/>
-        </w:rPr>
-      </w:pPr>
-      <w:r>
-        <w:rPr>
-          <w:rFonts w:hint="eastAsia"/>
-        </w:rPr>
-        <w:t>您的數據通過使用加密進行安全傳輸。我們使用技術和組織措施來保護我們的網站和其他系統，以防止您的數據遭受未經授權人員的損失、破壞、訪問、更改或傳播。</w:t>
-      </w:r>
-    </w:p>
-    <w:p/>
-    <w:p>
-      <w:pPr>
-        <w:pStyle w:val="1"/>
+      </w:pPr>
+      <w:r>
         <w:rPr>
           <w:rFonts w:hint="eastAsia"/>
           <w:sz w:val="32"/>
           <w:szCs w:val="72"/>
         </w:rPr>
-      </w:pPr>
-      <w:r>
+        <w:t>隱私權保護政策之修正</w:t>
+      </w:r>
+    </w:p>
+    <w:p>
+      <w:pPr>
+        <w:rPr>
+          <w:rFonts w:hint="eastAsia"/>
+        </w:rPr>
+      </w:pPr>
+      <w:r>
+        <w:rPr>
+          <w:rFonts w:hint="eastAsia"/>
+        </w:rPr>
+        <w:t>本網站隱私權保護政策將因應需求隨時進行修正，修正後的條款將刊登於網站上。</w:t>
+      </w:r>
+    </w:p>
+    <w:p/>
+    <w:p>
+      <w:pPr>
+        <w:pStyle w:val="1"/>
+        <w:numPr>
+          <w:ilvl w:val="0"/>
+          <w:numId w:val="6"/>
+        </w:numPr>
         <w:rPr>
           <w:rFonts w:hint="eastAsia"/>
           <w:sz w:val="32"/>
           <w:szCs w:val="72"/>
         </w:rPr>
-        <w:t>十二、隱私權保護政策之修正</w:t>
-      </w:r>
-    </w:p>
-    <w:p>
-      <w:pPr>
-        <w:rPr>
-          <w:rFonts w:hint="eastAsia"/>
-        </w:rPr>
-      </w:pPr>
-      <w:r>
-        <w:rPr>
-          <w:rFonts w:hint="eastAsia"/>
-        </w:rPr>
-        <w:t>本網站隱私權保護政策將因應需求隨時進行修正，修正後的條款將刊登於網站上。</w:t>
-      </w:r>
-    </w:p>
-    <w:p/>
-    <w:p>
-      <w:pPr>
-        <w:pStyle w:val="1"/>
+      </w:pPr>
+      <w:r>
         <w:rPr>
           <w:rFonts w:hint="eastAsia"/>
           <w:sz w:val="32"/>
           <w:szCs w:val="72"/>
         </w:rPr>
-      </w:pPr>
-      <w:r>
-        <w:rPr>
-          <w:rFonts w:hint="eastAsia"/>
+        <w:t>政策更改</w:t>
+      </w:r>
+    </w:p>
+    <w:p>
+      <w:pPr>
+        <w:rPr>
+          <w:rFonts w:hint="eastAsia"/>
+        </w:rPr>
+      </w:pPr>
+      <w:r>
+        <w:rPr>
+          <w:rFonts w:hint="eastAsia"/>
+        </w:rPr>
+        <w:t>本政策有可能隨時更改，請特別留意。如果本隱私政策有任何重大變更，我們會在變更生效前</w:t>
+      </w:r>
+      <w:r>
+        <w:rPr>
+          <w:rFonts w:hint="eastAsia"/>
+        </w:rPr>
+        <w:t xml:space="preserve">(or </w:t>
+      </w:r>
+      <w:r>
+        <w:rPr>
+          <w:rFonts w:hint="eastAsia"/>
+        </w:rPr>
+        <w:t>生效時</w:t>
+      </w:r>
+      <w:r>
+        <w:rPr>
+          <w:rFonts w:hint="eastAsia"/>
+        </w:rPr>
+        <w:t>)</w:t>
+      </w:r>
+      <w:r>
+        <w:rPr>
+          <w:rFonts w:hint="eastAsia"/>
+        </w:rPr>
+        <w:t>在網站上發布通知。如果您不接受對本隱私政策的任何變更，請停止使用網站和服務。</w:t>
+      </w:r>
+    </w:p>
+    <w:p>
+      <w:pPr>
+        <w:pStyle w:val="1"/>
+        <w:numPr>
+          <w:ilvl w:val="0"/>
+          <w:numId w:val="6"/>
+        </w:numPr>
+        <w:rPr>
           <w:sz w:val="32"/>
           <w:szCs w:val="72"/>
         </w:rPr>
-        <w:t>十三、政策更改</w:t>
-      </w:r>
-    </w:p>
-    <w:p>
-      <w:pPr>
-        <w:rPr>
-          <w:rFonts w:hint="eastAsia"/>
-        </w:rPr>
-      </w:pPr>
-      <w:r>
-        <w:rPr>
-          <w:rFonts w:hint="eastAsia"/>
-        </w:rPr>
-        <w:t>本政策有可能隨時更改，請特別留意。如果本隱私政策有任何重大變更，我們會在變更生效前</w:t>
-      </w:r>
-      <w:r>
-        <w:rPr>
-          <w:rFonts w:hint="eastAsia"/>
-        </w:rPr>
-        <w:t xml:space="preserve">(or </w:t>
-      </w:r>
-      <w:r>
-        <w:rPr>
-          <w:rFonts w:hint="eastAsia"/>
-        </w:rPr>
-        <w:t>生效時</w:t>
-      </w:r>
-      <w:r>
-        <w:rPr>
-          <w:rFonts w:hint="eastAsia"/>
-        </w:rPr>
-        <w:t>)</w:t>
-      </w:r>
-      <w:r>
-        <w:rPr>
-          <w:rFonts w:hint="eastAsia"/>
-        </w:rPr>
-        <w:t>在網站上發布通知。如果您不接受對本隱私政策的任何變更，請停止使用網站和服務。</w:t>
-      </w:r>
-    </w:p>
-    <w:p/>
-    <w:p>
-      <w:pPr>
-        <w:pStyle w:val="1"/>
+      </w:pPr>
+      <w:r>
         <w:rPr>
           <w:rFonts w:hint="eastAsia"/>
           <w:sz w:val="32"/>
           <w:szCs w:val="72"/>
         </w:rPr>
-      </w:pPr>
-      <w:r>
+        <w:t>網站績效收集</w:t>
+      </w:r>
+    </w:p>
+    <w:p>
+      <w:r>
+        <w:rPr>
+          <w:rFonts w:hint="eastAsia"/>
+        </w:rPr>
+        <w:t>為瞭解用戶使用網站之服務，本網站使用</w:t>
+      </w:r>
+      <w:r>
+        <w:t>Google Analytics</w:t>
+      </w:r>
+      <w:r>
+        <w:rPr>
+          <w:rFonts w:hint="eastAsia"/>
+        </w:rPr>
+        <w:t xml:space="preserve"> </w:t>
+      </w:r>
+      <w:r>
+        <w:rPr>
+          <w:rFonts w:hint="eastAsia"/>
+        </w:rPr>
+        <w:t>及</w:t>
+      </w:r>
+      <w:r>
+        <w:rPr>
+          <w:rFonts w:hint="eastAsia"/>
+        </w:rPr>
+        <w:t xml:space="preserve"> </w:t>
+      </w:r>
+      <w:r>
+        <w:t>Microsoft Clarity</w:t>
+      </w:r>
+      <w:r>
+        <w:rPr>
+          <w:rFonts w:hint="eastAsia"/>
+        </w:rPr>
+        <w:t xml:space="preserve"> </w:t>
+      </w:r>
+      <w:r>
+        <w:rPr>
+          <w:rFonts w:hint="eastAsia"/>
+        </w:rPr>
+        <w:t>收集用戶使用情況並對日後更新進行評估。以下為各服務可能收集之質料：</w:t>
+      </w:r>
+    </w:p>
+    <w:p>
+      <w:pPr>
+        <w:pStyle w:val="a7"/>
+        <w:numPr>
+          <w:ilvl w:val="0"/>
+          <w:numId w:val="7"/>
+        </w:numPr>
+        <w:ind w:leftChars="0"/>
+      </w:pPr>
+      <w:r>
+        <w:t>Google Analytics</w:t>
+      </w:r>
+    </w:p>
+    <w:p>
+      <w:pPr>
+        <w:pStyle w:val="a7"/>
+        <w:numPr>
+          <w:ilvl w:val="0"/>
+          <w:numId w:val="8"/>
+        </w:numPr>
+        <w:ind w:leftChars="0"/>
+      </w:pPr>
+      <w:r>
+        <w:rPr>
+          <w:rFonts w:hint="eastAsia"/>
+        </w:rPr>
+        <w:t>用戶國家</w:t>
+      </w:r>
+    </w:p>
+    <w:p>
+      <w:pPr>
+        <w:pStyle w:val="a7"/>
+        <w:numPr>
+          <w:ilvl w:val="0"/>
+          <w:numId w:val="8"/>
+        </w:numPr>
+        <w:ind w:leftChars="0"/>
+      </w:pPr>
+      <w:r>
+        <w:rPr>
+          <w:rFonts w:hint="eastAsia"/>
+        </w:rPr>
+        <w:t>裝置型號</w:t>
+      </w:r>
+    </w:p>
+    <w:p>
+      <w:pPr>
+        <w:pStyle w:val="a7"/>
+        <w:numPr>
+          <w:ilvl w:val="0"/>
+          <w:numId w:val="8"/>
+        </w:numPr>
+        <w:ind w:leftChars="0"/>
+      </w:pPr>
+      <w:r>
+        <w:rPr>
+          <w:rFonts w:hint="eastAsia"/>
+        </w:rPr>
+        <w:t>作業系統</w:t>
+      </w:r>
+    </w:p>
+    <w:p>
+      <w:pPr>
+        <w:pStyle w:val="a7"/>
+        <w:numPr>
+          <w:ilvl w:val="0"/>
+          <w:numId w:val="8"/>
+        </w:numPr>
+        <w:ind w:leftChars="0"/>
+      </w:pPr>
+      <w:r>
+        <w:rPr>
+          <w:rFonts w:hint="eastAsia"/>
+        </w:rPr>
+        <w:t>瀏覽器</w:t>
+      </w:r>
+    </w:p>
+    <w:p>
+      <w:pPr>
+        <w:pStyle w:val="a7"/>
+        <w:numPr>
+          <w:ilvl w:val="0"/>
+          <w:numId w:val="8"/>
+        </w:numPr>
+        <w:ind w:leftChars="0"/>
+        <w:rPr>
+          <w:rFonts w:hint="eastAsia"/>
+        </w:rPr>
+      </w:pPr>
+      <w:r>
+        <w:rPr>
+          <w:rFonts w:hint="eastAsia"/>
+        </w:rPr>
+        <w:t>常用網站</w:t>
+      </w:r>
+      <w:r>
+        <w:rPr>
+          <w:rFonts w:hint="eastAsia"/>
+        </w:rPr>
+        <w:t>(</w:t>
+      </w:r>
+      <w:r>
+        <w:rPr>
+          <w:rFonts w:hint="eastAsia"/>
+        </w:rPr>
+        <w:t>內部</w:t>
+      </w:r>
+      <w:r>
+        <w:rPr>
+          <w:rFonts w:hint="eastAsia"/>
+        </w:rPr>
+        <w:t>)</w:t>
+      </w:r>
+    </w:p>
+    <w:p>
+      <w:pPr>
+        <w:pStyle w:val="a7"/>
+        <w:numPr>
+          <w:ilvl w:val="0"/>
+          <w:numId w:val="7"/>
+        </w:numPr>
+        <w:ind w:leftChars="0"/>
+      </w:pPr>
+      <w:r>
+        <w:t>Microsoft Clarity</w:t>
+      </w:r>
+    </w:p>
+    <w:p>
+      <w:pPr>
+        <w:pStyle w:val="a7"/>
+        <w:numPr>
+          <w:ilvl w:val="0"/>
+          <w:numId w:val="9"/>
+        </w:numPr>
+        <w:ind w:leftChars="0"/>
+      </w:pPr>
+      <w:r>
+        <w:rPr>
+          <w:rFonts w:hint="eastAsia"/>
+        </w:rPr>
+        <w:lastRenderedPageBreak/>
+        <w:t>用戶使用錄影</w:t>
+      </w:r>
+      <w:r>
+        <w:rPr>
+          <w:rFonts w:hint="eastAsia"/>
+        </w:rPr>
+        <w:t>(</w:t>
+      </w:r>
+      <w:r>
+        <w:rPr>
+          <w:rFonts w:hint="eastAsia"/>
+        </w:rPr>
+        <w:t>僅主頁</w:t>
+      </w:r>
+      <w:r>
+        <w:rPr>
+          <w:rFonts w:hint="eastAsia"/>
+        </w:rPr>
+        <w:t>)</w:t>
+      </w:r>
+    </w:p>
+    <w:p>
+      <w:pPr>
+        <w:pStyle w:val="a7"/>
+        <w:numPr>
+          <w:ilvl w:val="0"/>
+          <w:numId w:val="9"/>
+        </w:numPr>
+        <w:ind w:leftChars="0"/>
+      </w:pPr>
+      <w:r>
+        <w:rPr>
+          <w:rFonts w:hint="eastAsia"/>
+        </w:rPr>
+        <w:t>瀏覽器</w:t>
+      </w:r>
+    </w:p>
+    <w:p>
+      <w:pPr>
+        <w:pStyle w:val="a7"/>
+        <w:numPr>
+          <w:ilvl w:val="0"/>
+          <w:numId w:val="9"/>
+        </w:numPr>
+        <w:ind w:leftChars="0"/>
+      </w:pPr>
+      <w:r>
+        <w:rPr>
+          <w:rFonts w:hint="eastAsia"/>
+        </w:rPr>
+        <w:t>裝置型號</w:t>
+      </w:r>
+    </w:p>
+    <w:p>
+      <w:pPr>
+        <w:pStyle w:val="a7"/>
+        <w:numPr>
+          <w:ilvl w:val="0"/>
+          <w:numId w:val="9"/>
+        </w:numPr>
+        <w:ind w:leftChars="0"/>
+      </w:pPr>
+      <w:r>
+        <w:rPr>
+          <w:rFonts w:hint="eastAsia"/>
+        </w:rPr>
+        <w:t>作業系統</w:t>
+      </w:r>
+    </w:p>
+    <w:p>
+      <w:pPr>
+        <w:pStyle w:val="a7"/>
+        <w:numPr>
+          <w:ilvl w:val="0"/>
+          <w:numId w:val="9"/>
+        </w:numPr>
+        <w:ind w:leftChars="0"/>
+      </w:pPr>
+      <w:r>
+        <w:rPr>
+          <w:rFonts w:hint="eastAsia"/>
+        </w:rPr>
+        <w:t>國家</w:t>
+      </w:r>
+    </w:p>
+    <w:p>
+      <w:pPr>
+        <w:rPr>
+          <w:rFonts w:hint="eastAsia"/>
+        </w:rPr>
+      </w:pPr>
+      <w:r>
+        <w:rPr>
+          <w:rFonts w:hint="eastAsia"/>
+        </w:rPr>
+        <w:t>用戶使用本網站之服務後將</w:t>
+      </w:r>
+      <w:r>
+        <w:rPr>
+          <w:rFonts w:hint="eastAsia"/>
+        </w:rPr>
+        <w:t>無法提出對該資料修改、刪除等權利</w:t>
+      </w:r>
+    </w:p>
+    <w:p>
+      <w:pPr>
+        <w:pStyle w:val="1"/>
+        <w:numPr>
+          <w:ilvl w:val="0"/>
+          <w:numId w:val="6"/>
+        </w:numPr>
         <w:rPr>
           <w:rFonts w:hint="eastAsia"/>
           <w:sz w:val="32"/>
           <w:szCs w:val="72"/>
         </w:rPr>
-        <w:t>十四、聯繫管道</w:t>
-      </w:r>
-    </w:p>
-    <w:p>
-      <w:pPr>
-        <w:rPr>
-          <w:rFonts w:hint="eastAsia"/>
-        </w:rPr>
-      </w:pPr>
-      <w:r>
-        <w:rPr>
-          <w:rFonts w:hint="eastAsia"/>
-        </w:rPr>
-        <w:lastRenderedPageBreak/>
+      </w:pPr>
+      <w:r>
+        <w:rPr>
+          <w:rFonts w:hint="eastAsia"/>
+          <w:sz w:val="32"/>
+          <w:szCs w:val="72"/>
+        </w:rPr>
+        <w:t>聯繫管道</w:t>
+      </w:r>
+    </w:p>
+    <w:p>
+      <w:pPr>
+        <w:rPr>
+          <w:rFonts w:hint="eastAsia"/>
+        </w:rPr>
+      </w:pPr>
+      <w:r>
+        <w:rPr>
+          <w:rFonts w:hint="eastAsia"/>
+        </w:rPr>
         <w:t>您對您的個人數據處理方式有以下權利。</w:t>
       </w:r>
     </w:p>
-    <w:p/>
-    <w:p>
-      <w:pPr>
+    <w:p>
+      <w:pPr>
+        <w:pStyle w:val="a7"/>
+        <w:numPr>
+          <w:ilvl w:val="0"/>
+          <w:numId w:val="5"/>
+        </w:numPr>
+        <w:ind w:leftChars="0"/>
         <w:rPr>
           <w:rFonts w:hint="eastAsia"/>
         </w:rPr>
@@ -1119,6 +1569,12 @@
     </w:p>
     <w:p>
       <w:pPr>
+        <w:pStyle w:val="a7"/>
+        <w:numPr>
+          <w:ilvl w:val="0"/>
+          <w:numId w:val="5"/>
+        </w:numPr>
+        <w:ind w:leftChars="0"/>
         <w:rPr>
           <w:rFonts w:hint="eastAsia"/>
         </w:rPr>
@@ -1132,6 +1588,12 @@
     </w:p>
     <w:p>
       <w:pPr>
+        <w:pStyle w:val="a7"/>
+        <w:numPr>
+          <w:ilvl w:val="0"/>
+          <w:numId w:val="5"/>
+        </w:numPr>
+        <w:ind w:leftChars="0"/>
         <w:rPr>
           <w:rFonts w:hint="eastAsia"/>
         </w:rPr>
@@ -1145,6 +1607,12 @@
     </w:p>
     <w:p>
       <w:pPr>
+        <w:pStyle w:val="a7"/>
+        <w:numPr>
+          <w:ilvl w:val="0"/>
+          <w:numId w:val="5"/>
+        </w:numPr>
+        <w:ind w:leftChars="0"/>
         <w:rPr>
           <w:rFonts w:hint="eastAsia"/>
         </w:rPr>
@@ -1158,6 +1626,12 @@
     </w:p>
     <w:p>
       <w:pPr>
+        <w:pStyle w:val="a7"/>
+        <w:numPr>
+          <w:ilvl w:val="0"/>
+          <w:numId w:val="5"/>
+        </w:numPr>
+        <w:ind w:leftChars="0"/>
         <w:rPr>
           <w:rFonts w:hint="eastAsia"/>
         </w:rPr>
@@ -1171,6 +1645,12 @@
     </w:p>
     <w:p>
       <w:pPr>
+        <w:pStyle w:val="a7"/>
+        <w:numPr>
+          <w:ilvl w:val="0"/>
+          <w:numId w:val="5"/>
+        </w:numPr>
+        <w:ind w:leftChars="0"/>
         <w:rPr>
           <w:rFonts w:hint="eastAsia"/>
         </w:rPr>
@@ -1216,6 +1696,56 @@
     </w:sectPr>
   </w:body>
 </w:document>
+</file>
+
+<file path=word/endnotes.xml><?xml version="1.0" encoding="utf-8"?>
+<w:endnotes xmlns:wpc="http://schemas.microsoft.com/office/word/2010/wordprocessingCanvas" xmlns:cx="http://schemas.microsoft.com/office/drawing/2014/chartex" xmlns:cx1="http://schemas.microsoft.com/office/drawing/2015/9/8/chartex" xmlns:cx2="http://schemas.microsoft.com/office/drawing/2015/10/21/chartex" xmlns:cx3="http://schemas.microsoft.com/office/drawing/2016/5/9/chartex" xmlns:cx4="http://schemas.microsoft.com/office/drawing/2016/5/10/chartex" xmlns:cx5="http://schemas.microsoft.com/office/drawing/2016/5/11/chartex" xmlns:cx6="http://schemas.microsoft.com/office/drawing/2016/5/12/chartex" xmlns:cx7="http://schemas.microsoft.com/office/drawing/2016/5/13/chartex" xmlns:cx8="http://schemas.microsoft.com/office/drawing/2016/5/14/chartex" xmlns:mc="http://schemas.openxmlformats.org/markup-compatibility/2006" xmlns:aink="http://schemas.microsoft.com/office/drawing/2016/ink" xmlns:am3d="http://schemas.microsoft.com/office/drawing/2017/model3d" xmlns:o="urn:schemas-microsoft-com:office:office" xmlns:oel="http://schemas.microsoft.com/office/2019/extlst" xmlns:r="http://schemas.openxmlformats.org/officeDocument/2006/relationships" xmlns:m="http://schemas.openxmlformats.org/officeDocument/2006/math" xmlns:v="urn:schemas-microsoft-com:vml" xmlns:wp14="http://schemas.microsoft.com/office/word/2010/wordprocessingDrawing" xmlns:wp="http://schemas.openxmlformats.org/drawingml/2006/wordprocessingDrawing" xmlns:w10="urn:schemas-microsoft-com:office:word" xmlns:w="http://schemas.openxmlformats.org/wordprocessingml/2006/main" xmlns:w14="http://schemas.microsoft.com/office/word/2010/wordml" xmlns:w15="http://schemas.microsoft.com/office/word/2012/wordml" xmlns:w16cex="http://schemas.microsoft.com/office/word/2018/wordml/cex" xmlns:w16cid="http://schemas.microsoft.com/office/word/2016/wordml/cid" xmlns:w16="http://schemas.microsoft.com/office/word/2018/wordml" xmlns:w16du="http://schemas.microsoft.com/office/word/2023/wordml/word16du" xmlns:w16sdtdh="http://schemas.microsoft.com/office/word/2020/wordml/sdtdatahash" xmlns:w16se="http://schemas.microsoft.com/office/word/2015/wordml/symex" xmlns:wpg="http://schemas.microsoft.com/office/word/2010/wordprocessingGroup" xmlns:wpi="http://schemas.microsoft.com/office/word/2010/wordprocessingInk" xmlns:wne="http://schemas.microsoft.com/office/word/2006/wordml" xmlns:wps="http://schemas.microsoft.com/office/word/2010/wordprocessingShape" mc:Ignorable="w14 w15 w16se w16cid w16 w16cex w16sdtdh w16du wp14">
+  <w:endnote w:type="separator" w:id="-1">
+    <w:p>
+      <w:pPr>
+        <w:spacing w:line="240" w:lineRule="auto"/>
+      </w:pPr>
+      <w:r>
+        <w:separator/>
+      </w:r>
+    </w:p>
+  </w:endnote>
+  <w:endnote w:type="continuationSeparator" w:id="0">
+    <w:p>
+      <w:pPr>
+        <w:spacing w:line="240" w:lineRule="auto"/>
+      </w:pPr>
+      <w:r>
+        <w:continuationSeparator/>
+      </w:r>
+    </w:p>
+  </w:endnote>
+</w:endnotes>
+</file>
+
+<file path=word/footnotes.xml><?xml version="1.0" encoding="utf-8"?>
+<w:footnotes xmlns:wpc="http://schemas.microsoft.com/office/word/2010/wordprocessingCanvas" xmlns:cx="http://schemas.microsoft.com/office/drawing/2014/chartex" xmlns:cx1="http://schemas.microsoft.com/office/drawing/2015/9/8/chartex" xmlns:cx2="http://schemas.microsoft.com/office/drawing/2015/10/21/chartex" xmlns:cx3="http://schemas.microsoft.com/office/drawing/2016/5/9/chartex" xmlns:cx4="http://schemas.microsoft.com/office/drawing/2016/5/10/chartex" xmlns:cx5="http://schemas.microsoft.com/office/drawing/2016/5/11/chartex" xmlns:cx6="http://schemas.microsoft.com/office/drawing/2016/5/12/chartex" xmlns:cx7="http://schemas.microsoft.com/office/drawing/2016/5/13/chartex" xmlns:cx8="http://schemas.microsoft.com/office/drawing/2016/5/14/chartex" xmlns:mc="http://schemas.openxmlformats.org/markup-compatibility/2006" xmlns:aink="http://schemas.microsoft.com/office/drawing/2016/ink" xmlns:am3d="http://schemas.microsoft.com/office/drawing/2017/model3d" xmlns:o="urn:schemas-microsoft-com:office:office" xmlns:oel="http://schemas.microsoft.com/office/2019/extlst" xmlns:r="http://schemas.openxmlformats.org/officeDocument/2006/relationships" xmlns:m="http://schemas.openxmlformats.org/officeDocument/2006/math" xmlns:v="urn:schemas-microsoft-com:vml" xmlns:wp14="http://schemas.microsoft.com/office/word/2010/wordprocessingDrawing" xmlns:wp="http://schemas.openxmlformats.org/drawingml/2006/wordprocessingDrawing" xmlns:w10="urn:schemas-microsoft-com:office:word" xmlns:w="http://schemas.openxmlformats.org/wordprocessingml/2006/main" xmlns:w14="http://schemas.microsoft.com/office/word/2010/wordml" xmlns:w15="http://schemas.microsoft.com/office/word/2012/wordml" xmlns:w16cex="http://schemas.microsoft.com/office/word/2018/wordml/cex" xmlns:w16cid="http://schemas.microsoft.com/office/word/2016/wordml/cid" xmlns:w16="http://schemas.microsoft.com/office/word/2018/wordml" xmlns:w16du="http://schemas.microsoft.com/office/word/2023/wordml/word16du" xmlns:w16sdtdh="http://schemas.microsoft.com/office/word/2020/wordml/sdtdatahash" xmlns:w16se="http://schemas.microsoft.com/office/word/2015/wordml/symex" xmlns:wpg="http://schemas.microsoft.com/office/word/2010/wordprocessingGroup" xmlns:wpi="http://schemas.microsoft.com/office/word/2010/wordprocessingInk" xmlns:wne="http://schemas.microsoft.com/office/word/2006/wordml" xmlns:wps="http://schemas.microsoft.com/office/word/2010/wordprocessingShape" mc:Ignorable="w14 w15 w16se w16cid w16 w16cex w16sdtdh w16du wp14">
+  <w:footnote w:type="separator" w:id="-1">
+    <w:p>
+      <w:pPr>
+        <w:spacing w:line="240" w:lineRule="auto"/>
+      </w:pPr>
+      <w:r>
+        <w:separator/>
+      </w:r>
+    </w:p>
+  </w:footnote>
+  <w:footnote w:type="continuationSeparator" w:id="0">
+    <w:p>
+      <w:pPr>
+        <w:spacing w:line="240" w:lineRule="auto"/>
+      </w:pPr>
+      <w:r>
+        <w:continuationSeparator/>
+      </w:r>
+    </w:p>
+  </w:footnote>
+</w:footnotes>
 </file>
 
 <file path=word/numbering.xml><?xml version="1.0" encoding="utf-8"?>
@@ -1370,11 +1900,731 @@
       </w:rPr>
     </w:lvl>
   </w:abstractNum>
+  <w:abstractNum w:abstractNumId="1" w15:restartNumberingAfterBreak="0">
+    <w:nsid w:val="13F26B6E"/>
+    <w:multiLevelType w:val="hybridMultilevel"/>
+    <w:tmpl w:val="56242EE0"/>
+    <w:lvl w:ilvl="0" w:tplc="67C8D04C">
+      <w:start w:val="1"/>
+      <w:numFmt w:val="taiwaneseCountingThousand"/>
+      <w:suff w:val="nothing"/>
+      <w:lvlText w:val="%1、"/>
+      <w:lvlJc w:val="left"/>
+      <w:pPr>
+        <w:ind w:left="57" w:hanging="57"/>
+      </w:pPr>
+      <w:rPr>
+        <w:rFonts w:hint="eastAsia"/>
+      </w:rPr>
+    </w:lvl>
+    <w:lvl w:ilvl="1" w:tplc="04090019" w:tentative="1">
+      <w:start w:val="1"/>
+      <w:numFmt w:val="ideographTraditional"/>
+      <w:lvlText w:val="%2、"/>
+      <w:lvlJc w:val="left"/>
+      <w:pPr>
+        <w:ind w:left="960" w:hanging="480"/>
+      </w:pPr>
+    </w:lvl>
+    <w:lvl w:ilvl="2" w:tplc="0409001B" w:tentative="1">
+      <w:start w:val="1"/>
+      <w:numFmt w:val="lowerRoman"/>
+      <w:lvlText w:val="%3."/>
+      <w:lvlJc w:val="right"/>
+      <w:pPr>
+        <w:ind w:left="1440" w:hanging="480"/>
+      </w:pPr>
+    </w:lvl>
+    <w:lvl w:ilvl="3" w:tplc="0409000F" w:tentative="1">
+      <w:start w:val="1"/>
+      <w:numFmt w:val="decimal"/>
+      <w:lvlText w:val="%4."/>
+      <w:lvlJc w:val="left"/>
+      <w:pPr>
+        <w:ind w:left="1920" w:hanging="480"/>
+      </w:pPr>
+    </w:lvl>
+    <w:lvl w:ilvl="4" w:tplc="04090019" w:tentative="1">
+      <w:start w:val="1"/>
+      <w:numFmt w:val="ideographTraditional"/>
+      <w:lvlText w:val="%5、"/>
+      <w:lvlJc w:val="left"/>
+      <w:pPr>
+        <w:ind w:left="2400" w:hanging="480"/>
+      </w:pPr>
+    </w:lvl>
+    <w:lvl w:ilvl="5" w:tplc="0409001B" w:tentative="1">
+      <w:start w:val="1"/>
+      <w:numFmt w:val="lowerRoman"/>
+      <w:lvlText w:val="%6."/>
+      <w:lvlJc w:val="right"/>
+      <w:pPr>
+        <w:ind w:left="2880" w:hanging="480"/>
+      </w:pPr>
+    </w:lvl>
+    <w:lvl w:ilvl="6" w:tplc="0409000F" w:tentative="1">
+      <w:start w:val="1"/>
+      <w:numFmt w:val="decimal"/>
+      <w:lvlText w:val="%7."/>
+      <w:lvlJc w:val="left"/>
+      <w:pPr>
+        <w:ind w:left="3360" w:hanging="480"/>
+      </w:pPr>
+    </w:lvl>
+    <w:lvl w:ilvl="7" w:tplc="04090019" w:tentative="1">
+      <w:start w:val="1"/>
+      <w:numFmt w:val="ideographTraditional"/>
+      <w:lvlText w:val="%8、"/>
+      <w:lvlJc w:val="left"/>
+      <w:pPr>
+        <w:ind w:left="3840" w:hanging="480"/>
+      </w:pPr>
+    </w:lvl>
+    <w:lvl w:ilvl="8" w:tplc="0409001B" w:tentative="1">
+      <w:start w:val="1"/>
+      <w:numFmt w:val="lowerRoman"/>
+      <w:lvlText w:val="%9."/>
+      <w:lvlJc w:val="right"/>
+      <w:pPr>
+        <w:ind w:left="4320" w:hanging="480"/>
+      </w:pPr>
+    </w:lvl>
+  </w:abstractNum>
+  <w:abstractNum w:abstractNumId="2" w15:restartNumberingAfterBreak="0">
+    <w:nsid w:val="4E4F7D92"/>
+    <w:multiLevelType w:val="hybridMultilevel"/>
+    <w:tmpl w:val="37D43D72"/>
+    <w:lvl w:ilvl="0" w:tplc="262CCEB6">
+      <w:start w:val="1"/>
+      <w:numFmt w:val="upperRoman"/>
+      <w:suff w:val="space"/>
+      <w:lvlText w:val="%1."/>
+      <w:lvlJc w:val="left"/>
+      <w:pPr>
+        <w:ind w:left="480" w:firstLine="480"/>
+      </w:pPr>
+      <w:rPr>
+        <w:rFonts w:hint="eastAsia"/>
+      </w:rPr>
+    </w:lvl>
+    <w:lvl w:ilvl="1" w:tplc="04090019" w:tentative="1">
+      <w:start w:val="1"/>
+      <w:numFmt w:val="ideographTraditional"/>
+      <w:lvlText w:val="%2、"/>
+      <w:lvlJc w:val="left"/>
+      <w:pPr>
+        <w:ind w:left="1920" w:hanging="480"/>
+      </w:pPr>
+    </w:lvl>
+    <w:lvl w:ilvl="2" w:tplc="0409001B" w:tentative="1">
+      <w:start w:val="1"/>
+      <w:numFmt w:val="lowerRoman"/>
+      <w:lvlText w:val="%3."/>
+      <w:lvlJc w:val="right"/>
+      <w:pPr>
+        <w:ind w:left="2400" w:hanging="480"/>
+      </w:pPr>
+    </w:lvl>
+    <w:lvl w:ilvl="3" w:tplc="0409000F" w:tentative="1">
+      <w:start w:val="1"/>
+      <w:numFmt w:val="decimal"/>
+      <w:lvlText w:val="%4."/>
+      <w:lvlJc w:val="left"/>
+      <w:pPr>
+        <w:ind w:left="2880" w:hanging="480"/>
+      </w:pPr>
+    </w:lvl>
+    <w:lvl w:ilvl="4" w:tplc="04090019" w:tentative="1">
+      <w:start w:val="1"/>
+      <w:numFmt w:val="ideographTraditional"/>
+      <w:lvlText w:val="%5、"/>
+      <w:lvlJc w:val="left"/>
+      <w:pPr>
+        <w:ind w:left="3360" w:hanging="480"/>
+      </w:pPr>
+    </w:lvl>
+    <w:lvl w:ilvl="5" w:tplc="0409001B" w:tentative="1">
+      <w:start w:val="1"/>
+      <w:numFmt w:val="lowerRoman"/>
+      <w:lvlText w:val="%6."/>
+      <w:lvlJc w:val="right"/>
+      <w:pPr>
+        <w:ind w:left="3840" w:hanging="480"/>
+      </w:pPr>
+    </w:lvl>
+    <w:lvl w:ilvl="6" w:tplc="0409000F" w:tentative="1">
+      <w:start w:val="1"/>
+      <w:numFmt w:val="decimal"/>
+      <w:lvlText w:val="%7."/>
+      <w:lvlJc w:val="left"/>
+      <w:pPr>
+        <w:ind w:left="4320" w:hanging="480"/>
+      </w:pPr>
+    </w:lvl>
+    <w:lvl w:ilvl="7" w:tplc="04090019" w:tentative="1">
+      <w:start w:val="1"/>
+      <w:numFmt w:val="ideographTraditional"/>
+      <w:lvlText w:val="%8、"/>
+      <w:lvlJc w:val="left"/>
+      <w:pPr>
+        <w:ind w:left="4800" w:hanging="480"/>
+      </w:pPr>
+    </w:lvl>
+    <w:lvl w:ilvl="8" w:tplc="0409001B" w:tentative="1">
+      <w:start w:val="1"/>
+      <w:numFmt w:val="lowerRoman"/>
+      <w:lvlText w:val="%9."/>
+      <w:lvlJc w:val="right"/>
+      <w:pPr>
+        <w:ind w:left="5280" w:hanging="480"/>
+      </w:pPr>
+    </w:lvl>
+  </w:abstractNum>
+  <w:abstractNum w:abstractNumId="3" w15:restartNumberingAfterBreak="0">
+    <w:nsid w:val="60DD4032"/>
+    <w:multiLevelType w:val="hybridMultilevel"/>
+    <w:tmpl w:val="F0CA28CE"/>
+    <w:lvl w:ilvl="0" w:tplc="04090001">
+      <w:start w:val="1"/>
+      <w:numFmt w:val="bullet"/>
+      <w:lvlText w:val=""/>
+      <w:lvlJc w:val="left"/>
+      <w:pPr>
+        <w:ind w:left="480" w:hanging="480"/>
+      </w:pPr>
+      <w:rPr>
+        <w:rFonts w:ascii="Wingdings" w:hAnsi="Wingdings" w:hint="default"/>
+      </w:rPr>
+    </w:lvl>
+    <w:lvl w:ilvl="1" w:tplc="04090003" w:tentative="1">
+      <w:start w:val="1"/>
+      <w:numFmt w:val="bullet"/>
+      <w:lvlText w:val=""/>
+      <w:lvlJc w:val="left"/>
+      <w:pPr>
+        <w:ind w:left="960" w:hanging="480"/>
+      </w:pPr>
+      <w:rPr>
+        <w:rFonts w:ascii="Wingdings" w:hAnsi="Wingdings" w:hint="default"/>
+      </w:rPr>
+    </w:lvl>
+    <w:lvl w:ilvl="2" w:tplc="04090005" w:tentative="1">
+      <w:start w:val="1"/>
+      <w:numFmt w:val="bullet"/>
+      <w:lvlText w:val=""/>
+      <w:lvlJc w:val="left"/>
+      <w:pPr>
+        <w:ind w:left="1440" w:hanging="480"/>
+      </w:pPr>
+      <w:rPr>
+        <w:rFonts w:ascii="Wingdings" w:hAnsi="Wingdings" w:hint="default"/>
+      </w:rPr>
+    </w:lvl>
+    <w:lvl w:ilvl="3" w:tplc="04090001" w:tentative="1">
+      <w:start w:val="1"/>
+      <w:numFmt w:val="bullet"/>
+      <w:lvlText w:val=""/>
+      <w:lvlJc w:val="left"/>
+      <w:pPr>
+        <w:ind w:left="1920" w:hanging="480"/>
+      </w:pPr>
+      <w:rPr>
+        <w:rFonts w:ascii="Wingdings" w:hAnsi="Wingdings" w:hint="default"/>
+      </w:rPr>
+    </w:lvl>
+    <w:lvl w:ilvl="4" w:tplc="04090003" w:tentative="1">
+      <w:start w:val="1"/>
+      <w:numFmt w:val="bullet"/>
+      <w:lvlText w:val=""/>
+      <w:lvlJc w:val="left"/>
+      <w:pPr>
+        <w:ind w:left="2400" w:hanging="480"/>
+      </w:pPr>
+      <w:rPr>
+        <w:rFonts w:ascii="Wingdings" w:hAnsi="Wingdings" w:hint="default"/>
+      </w:rPr>
+    </w:lvl>
+    <w:lvl w:ilvl="5" w:tplc="04090005" w:tentative="1">
+      <w:start w:val="1"/>
+      <w:numFmt w:val="bullet"/>
+      <w:lvlText w:val=""/>
+      <w:lvlJc w:val="left"/>
+      <w:pPr>
+        <w:ind w:left="2880" w:hanging="480"/>
+      </w:pPr>
+      <w:rPr>
+        <w:rFonts w:ascii="Wingdings" w:hAnsi="Wingdings" w:hint="default"/>
+      </w:rPr>
+    </w:lvl>
+    <w:lvl w:ilvl="6" w:tplc="04090001" w:tentative="1">
+      <w:start w:val="1"/>
+      <w:numFmt w:val="bullet"/>
+      <w:lvlText w:val=""/>
+      <w:lvlJc w:val="left"/>
+      <w:pPr>
+        <w:ind w:left="3360" w:hanging="480"/>
+      </w:pPr>
+      <w:rPr>
+        <w:rFonts w:ascii="Wingdings" w:hAnsi="Wingdings" w:hint="default"/>
+      </w:rPr>
+    </w:lvl>
+    <w:lvl w:ilvl="7" w:tplc="04090003" w:tentative="1">
+      <w:start w:val="1"/>
+      <w:numFmt w:val="bullet"/>
+      <w:lvlText w:val=""/>
+      <w:lvlJc w:val="left"/>
+      <w:pPr>
+        <w:ind w:left="3840" w:hanging="480"/>
+      </w:pPr>
+      <w:rPr>
+        <w:rFonts w:ascii="Wingdings" w:hAnsi="Wingdings" w:hint="default"/>
+      </w:rPr>
+    </w:lvl>
+    <w:lvl w:ilvl="8" w:tplc="04090005" w:tentative="1">
+      <w:start w:val="1"/>
+      <w:numFmt w:val="bullet"/>
+      <w:lvlText w:val=""/>
+      <w:lvlJc w:val="left"/>
+      <w:pPr>
+        <w:ind w:left="4320" w:hanging="480"/>
+      </w:pPr>
+      <w:rPr>
+        <w:rFonts w:ascii="Wingdings" w:hAnsi="Wingdings" w:hint="default"/>
+      </w:rPr>
+    </w:lvl>
+  </w:abstractNum>
+  <w:abstractNum w:abstractNumId="4" w15:restartNumberingAfterBreak="0">
+    <w:nsid w:val="62FE07F4"/>
+    <w:multiLevelType w:val="hybridMultilevel"/>
+    <w:tmpl w:val="E102B3E2"/>
+    <w:lvl w:ilvl="0" w:tplc="80467D68">
+      <w:start w:val="1"/>
+      <w:numFmt w:val="decimal"/>
+      <w:suff w:val="space"/>
+      <w:lvlText w:val="%1."/>
+      <w:lvlJc w:val="left"/>
+      <w:pPr>
+        <w:ind w:left="0" w:firstLine="480"/>
+      </w:pPr>
+      <w:rPr>
+        <w:rFonts w:hint="eastAsia"/>
+      </w:rPr>
+    </w:lvl>
+    <w:lvl w:ilvl="1" w:tplc="04090019" w:tentative="1">
+      <w:start w:val="1"/>
+      <w:numFmt w:val="ideographTraditional"/>
+      <w:lvlText w:val="%2、"/>
+      <w:lvlJc w:val="left"/>
+      <w:pPr>
+        <w:ind w:left="1440" w:hanging="480"/>
+      </w:pPr>
+    </w:lvl>
+    <w:lvl w:ilvl="2" w:tplc="0409001B" w:tentative="1">
+      <w:start w:val="1"/>
+      <w:numFmt w:val="lowerRoman"/>
+      <w:lvlText w:val="%3."/>
+      <w:lvlJc w:val="right"/>
+      <w:pPr>
+        <w:ind w:left="1920" w:hanging="480"/>
+      </w:pPr>
+    </w:lvl>
+    <w:lvl w:ilvl="3" w:tplc="0409000F" w:tentative="1">
+      <w:start w:val="1"/>
+      <w:numFmt w:val="decimal"/>
+      <w:lvlText w:val="%4."/>
+      <w:lvlJc w:val="left"/>
+      <w:pPr>
+        <w:ind w:left="2400" w:hanging="480"/>
+      </w:pPr>
+    </w:lvl>
+    <w:lvl w:ilvl="4" w:tplc="04090019" w:tentative="1">
+      <w:start w:val="1"/>
+      <w:numFmt w:val="ideographTraditional"/>
+      <w:lvlText w:val="%5、"/>
+      <w:lvlJc w:val="left"/>
+      <w:pPr>
+        <w:ind w:left="2880" w:hanging="480"/>
+      </w:pPr>
+    </w:lvl>
+    <w:lvl w:ilvl="5" w:tplc="0409001B" w:tentative="1">
+      <w:start w:val="1"/>
+      <w:numFmt w:val="lowerRoman"/>
+      <w:lvlText w:val="%6."/>
+      <w:lvlJc w:val="right"/>
+      <w:pPr>
+        <w:ind w:left="3360" w:hanging="480"/>
+      </w:pPr>
+    </w:lvl>
+    <w:lvl w:ilvl="6" w:tplc="0409000F" w:tentative="1">
+      <w:start w:val="1"/>
+      <w:numFmt w:val="decimal"/>
+      <w:lvlText w:val="%7."/>
+      <w:lvlJc w:val="left"/>
+      <w:pPr>
+        <w:ind w:left="3840" w:hanging="480"/>
+      </w:pPr>
+    </w:lvl>
+    <w:lvl w:ilvl="7" w:tplc="04090019" w:tentative="1">
+      <w:start w:val="1"/>
+      <w:numFmt w:val="ideographTraditional"/>
+      <w:lvlText w:val="%8、"/>
+      <w:lvlJc w:val="left"/>
+      <w:pPr>
+        <w:ind w:left="4320" w:hanging="480"/>
+      </w:pPr>
+    </w:lvl>
+    <w:lvl w:ilvl="8" w:tplc="0409001B" w:tentative="1">
+      <w:start w:val="1"/>
+      <w:numFmt w:val="lowerRoman"/>
+      <w:lvlText w:val="%9."/>
+      <w:lvlJc w:val="right"/>
+      <w:pPr>
+        <w:ind w:left="4800" w:hanging="480"/>
+      </w:pPr>
+    </w:lvl>
+  </w:abstractNum>
+  <w:abstractNum w:abstractNumId="5" w15:restartNumberingAfterBreak="0">
+    <w:nsid w:val="69AA6E62"/>
+    <w:multiLevelType w:val="hybridMultilevel"/>
+    <w:tmpl w:val="0D7EE6FC"/>
+    <w:lvl w:ilvl="0" w:tplc="04090001">
+      <w:start w:val="1"/>
+      <w:numFmt w:val="bullet"/>
+      <w:lvlText w:val=""/>
+      <w:lvlJc w:val="left"/>
+      <w:pPr>
+        <w:ind w:left="480" w:hanging="480"/>
+      </w:pPr>
+      <w:rPr>
+        <w:rFonts w:ascii="Wingdings" w:hAnsi="Wingdings" w:hint="default"/>
+      </w:rPr>
+    </w:lvl>
+    <w:lvl w:ilvl="1" w:tplc="04090003" w:tentative="1">
+      <w:start w:val="1"/>
+      <w:numFmt w:val="bullet"/>
+      <w:lvlText w:val=""/>
+      <w:lvlJc w:val="left"/>
+      <w:pPr>
+        <w:ind w:left="960" w:hanging="480"/>
+      </w:pPr>
+      <w:rPr>
+        <w:rFonts w:ascii="Wingdings" w:hAnsi="Wingdings" w:hint="default"/>
+      </w:rPr>
+    </w:lvl>
+    <w:lvl w:ilvl="2" w:tplc="04090005" w:tentative="1">
+      <w:start w:val="1"/>
+      <w:numFmt w:val="bullet"/>
+      <w:lvlText w:val=""/>
+      <w:lvlJc w:val="left"/>
+      <w:pPr>
+        <w:ind w:left="1440" w:hanging="480"/>
+      </w:pPr>
+      <w:rPr>
+        <w:rFonts w:ascii="Wingdings" w:hAnsi="Wingdings" w:hint="default"/>
+      </w:rPr>
+    </w:lvl>
+    <w:lvl w:ilvl="3" w:tplc="04090001" w:tentative="1">
+      <w:start w:val="1"/>
+      <w:numFmt w:val="bullet"/>
+      <w:lvlText w:val=""/>
+      <w:lvlJc w:val="left"/>
+      <w:pPr>
+        <w:ind w:left="1920" w:hanging="480"/>
+      </w:pPr>
+      <w:rPr>
+        <w:rFonts w:ascii="Wingdings" w:hAnsi="Wingdings" w:hint="default"/>
+      </w:rPr>
+    </w:lvl>
+    <w:lvl w:ilvl="4" w:tplc="04090003" w:tentative="1">
+      <w:start w:val="1"/>
+      <w:numFmt w:val="bullet"/>
+      <w:lvlText w:val=""/>
+      <w:lvlJc w:val="left"/>
+      <w:pPr>
+        <w:ind w:left="2400" w:hanging="480"/>
+      </w:pPr>
+      <w:rPr>
+        <w:rFonts w:ascii="Wingdings" w:hAnsi="Wingdings" w:hint="default"/>
+      </w:rPr>
+    </w:lvl>
+    <w:lvl w:ilvl="5" w:tplc="04090005" w:tentative="1">
+      <w:start w:val="1"/>
+      <w:numFmt w:val="bullet"/>
+      <w:lvlText w:val=""/>
+      <w:lvlJc w:val="left"/>
+      <w:pPr>
+        <w:ind w:left="2880" w:hanging="480"/>
+      </w:pPr>
+      <w:rPr>
+        <w:rFonts w:ascii="Wingdings" w:hAnsi="Wingdings" w:hint="default"/>
+      </w:rPr>
+    </w:lvl>
+    <w:lvl w:ilvl="6" w:tplc="04090001" w:tentative="1">
+      <w:start w:val="1"/>
+      <w:numFmt w:val="bullet"/>
+      <w:lvlText w:val=""/>
+      <w:lvlJc w:val="left"/>
+      <w:pPr>
+        <w:ind w:left="3360" w:hanging="480"/>
+      </w:pPr>
+      <w:rPr>
+        <w:rFonts w:ascii="Wingdings" w:hAnsi="Wingdings" w:hint="default"/>
+      </w:rPr>
+    </w:lvl>
+    <w:lvl w:ilvl="7" w:tplc="04090003" w:tentative="1">
+      <w:start w:val="1"/>
+      <w:numFmt w:val="bullet"/>
+      <w:lvlText w:val=""/>
+      <w:lvlJc w:val="left"/>
+      <w:pPr>
+        <w:ind w:left="3840" w:hanging="480"/>
+      </w:pPr>
+      <w:rPr>
+        <w:rFonts w:ascii="Wingdings" w:hAnsi="Wingdings" w:hint="default"/>
+      </w:rPr>
+    </w:lvl>
+    <w:lvl w:ilvl="8" w:tplc="04090005" w:tentative="1">
+      <w:start w:val="1"/>
+      <w:numFmt w:val="bullet"/>
+      <w:lvlText w:val=""/>
+      <w:lvlJc w:val="left"/>
+      <w:pPr>
+        <w:ind w:left="4320" w:hanging="480"/>
+      </w:pPr>
+      <w:rPr>
+        <w:rFonts w:ascii="Wingdings" w:hAnsi="Wingdings" w:hint="default"/>
+      </w:rPr>
+    </w:lvl>
+  </w:abstractNum>
+  <w:abstractNum w:abstractNumId="6" w15:restartNumberingAfterBreak="0">
+    <w:nsid w:val="719F3448"/>
+    <w:multiLevelType w:val="hybridMultilevel"/>
+    <w:tmpl w:val="56D220E6"/>
+    <w:lvl w:ilvl="0" w:tplc="962C7B66">
+      <w:start w:val="1"/>
+      <w:numFmt w:val="upperRoman"/>
+      <w:suff w:val="space"/>
+      <w:lvlText w:val="%1."/>
+      <w:lvlJc w:val="left"/>
+      <w:pPr>
+        <w:ind w:left="1440" w:hanging="480"/>
+      </w:pPr>
+      <w:rPr>
+        <w:rFonts w:hint="eastAsia"/>
+      </w:rPr>
+    </w:lvl>
+    <w:lvl w:ilvl="1" w:tplc="04090019" w:tentative="1">
+      <w:start w:val="1"/>
+      <w:numFmt w:val="ideographTraditional"/>
+      <w:lvlText w:val="%2、"/>
+      <w:lvlJc w:val="left"/>
+      <w:pPr>
+        <w:ind w:left="2400" w:hanging="480"/>
+      </w:pPr>
+    </w:lvl>
+    <w:lvl w:ilvl="2" w:tplc="0409001B" w:tentative="1">
+      <w:start w:val="1"/>
+      <w:numFmt w:val="lowerRoman"/>
+      <w:lvlText w:val="%3."/>
+      <w:lvlJc w:val="right"/>
+      <w:pPr>
+        <w:ind w:left="2880" w:hanging="480"/>
+      </w:pPr>
+    </w:lvl>
+    <w:lvl w:ilvl="3" w:tplc="0409000F" w:tentative="1">
+      <w:start w:val="1"/>
+      <w:numFmt w:val="decimal"/>
+      <w:lvlText w:val="%4."/>
+      <w:lvlJc w:val="left"/>
+      <w:pPr>
+        <w:ind w:left="3360" w:hanging="480"/>
+      </w:pPr>
+    </w:lvl>
+    <w:lvl w:ilvl="4" w:tplc="04090019" w:tentative="1">
+      <w:start w:val="1"/>
+      <w:numFmt w:val="ideographTraditional"/>
+      <w:lvlText w:val="%5、"/>
+      <w:lvlJc w:val="left"/>
+      <w:pPr>
+        <w:ind w:left="3840" w:hanging="480"/>
+      </w:pPr>
+    </w:lvl>
+    <w:lvl w:ilvl="5" w:tplc="0409001B" w:tentative="1">
+      <w:start w:val="1"/>
+      <w:numFmt w:val="lowerRoman"/>
+      <w:lvlText w:val="%6."/>
+      <w:lvlJc w:val="right"/>
+      <w:pPr>
+        <w:ind w:left="4320" w:hanging="480"/>
+      </w:pPr>
+    </w:lvl>
+    <w:lvl w:ilvl="6" w:tplc="0409000F" w:tentative="1">
+      <w:start w:val="1"/>
+      <w:numFmt w:val="decimal"/>
+      <w:lvlText w:val="%7."/>
+      <w:lvlJc w:val="left"/>
+      <w:pPr>
+        <w:ind w:left="4800" w:hanging="480"/>
+      </w:pPr>
+    </w:lvl>
+    <w:lvl w:ilvl="7" w:tplc="04090019" w:tentative="1">
+      <w:start w:val="1"/>
+      <w:numFmt w:val="ideographTraditional"/>
+      <w:lvlText w:val="%8、"/>
+      <w:lvlJc w:val="left"/>
+      <w:pPr>
+        <w:ind w:left="5280" w:hanging="480"/>
+      </w:pPr>
+    </w:lvl>
+    <w:lvl w:ilvl="8" w:tplc="0409001B" w:tentative="1">
+      <w:start w:val="1"/>
+      <w:numFmt w:val="lowerRoman"/>
+      <w:lvlText w:val="%9."/>
+      <w:lvlJc w:val="right"/>
+      <w:pPr>
+        <w:ind w:left="5760" w:hanging="480"/>
+      </w:pPr>
+    </w:lvl>
+  </w:abstractNum>
+  <w:abstractNum w:abstractNumId="7" w15:restartNumberingAfterBreak="0">
+    <w:nsid w:val="72B276C7"/>
+    <w:multiLevelType w:val="hybridMultilevel"/>
+    <w:tmpl w:val="F76EFA2E"/>
+    <w:lvl w:ilvl="0" w:tplc="04090001">
+      <w:start w:val="1"/>
+      <w:numFmt w:val="bullet"/>
+      <w:lvlText w:val=""/>
+      <w:lvlJc w:val="left"/>
+      <w:pPr>
+        <w:ind w:left="480" w:hanging="480"/>
+      </w:pPr>
+      <w:rPr>
+        <w:rFonts w:ascii="Wingdings" w:hAnsi="Wingdings" w:hint="default"/>
+      </w:rPr>
+    </w:lvl>
+    <w:lvl w:ilvl="1" w:tplc="04090003" w:tentative="1">
+      <w:start w:val="1"/>
+      <w:numFmt w:val="bullet"/>
+      <w:lvlText w:val=""/>
+      <w:lvlJc w:val="left"/>
+      <w:pPr>
+        <w:ind w:left="960" w:hanging="480"/>
+      </w:pPr>
+      <w:rPr>
+        <w:rFonts w:ascii="Wingdings" w:hAnsi="Wingdings" w:hint="default"/>
+      </w:rPr>
+    </w:lvl>
+    <w:lvl w:ilvl="2" w:tplc="04090005" w:tentative="1">
+      <w:start w:val="1"/>
+      <w:numFmt w:val="bullet"/>
+      <w:lvlText w:val=""/>
+      <w:lvlJc w:val="left"/>
+      <w:pPr>
+        <w:ind w:left="1440" w:hanging="480"/>
+      </w:pPr>
+      <w:rPr>
+        <w:rFonts w:ascii="Wingdings" w:hAnsi="Wingdings" w:hint="default"/>
+      </w:rPr>
+    </w:lvl>
+    <w:lvl w:ilvl="3" w:tplc="04090001" w:tentative="1">
+      <w:start w:val="1"/>
+      <w:numFmt w:val="bullet"/>
+      <w:lvlText w:val=""/>
+      <w:lvlJc w:val="left"/>
+      <w:pPr>
+        <w:ind w:left="1920" w:hanging="480"/>
+      </w:pPr>
+      <w:rPr>
+        <w:rFonts w:ascii="Wingdings" w:hAnsi="Wingdings" w:hint="default"/>
+      </w:rPr>
+    </w:lvl>
+    <w:lvl w:ilvl="4" w:tplc="04090003" w:tentative="1">
+      <w:start w:val="1"/>
+      <w:numFmt w:val="bullet"/>
+      <w:lvlText w:val=""/>
+      <w:lvlJc w:val="left"/>
+      <w:pPr>
+        <w:ind w:left="2400" w:hanging="480"/>
+      </w:pPr>
+      <w:rPr>
+        <w:rFonts w:ascii="Wingdings" w:hAnsi="Wingdings" w:hint="default"/>
+      </w:rPr>
+    </w:lvl>
+    <w:lvl w:ilvl="5" w:tplc="04090005" w:tentative="1">
+      <w:start w:val="1"/>
+      <w:numFmt w:val="bullet"/>
+      <w:lvlText w:val=""/>
+      <w:lvlJc w:val="left"/>
+      <w:pPr>
+        <w:ind w:left="2880" w:hanging="480"/>
+      </w:pPr>
+      <w:rPr>
+        <w:rFonts w:ascii="Wingdings" w:hAnsi="Wingdings" w:hint="default"/>
+      </w:rPr>
+    </w:lvl>
+    <w:lvl w:ilvl="6" w:tplc="04090001" w:tentative="1">
+      <w:start w:val="1"/>
+      <w:numFmt w:val="bullet"/>
+      <w:lvlText w:val=""/>
+      <w:lvlJc w:val="left"/>
+      <w:pPr>
+        <w:ind w:left="3360" w:hanging="480"/>
+      </w:pPr>
+      <w:rPr>
+        <w:rFonts w:ascii="Wingdings" w:hAnsi="Wingdings" w:hint="default"/>
+      </w:rPr>
+    </w:lvl>
+    <w:lvl w:ilvl="7" w:tplc="04090003" w:tentative="1">
+      <w:start w:val="1"/>
+      <w:numFmt w:val="bullet"/>
+      <w:lvlText w:val=""/>
+      <w:lvlJc w:val="left"/>
+      <w:pPr>
+        <w:ind w:left="3840" w:hanging="480"/>
+      </w:pPr>
+      <w:rPr>
+        <w:rFonts w:ascii="Wingdings" w:hAnsi="Wingdings" w:hint="default"/>
+      </w:rPr>
+    </w:lvl>
+    <w:lvl w:ilvl="8" w:tplc="04090005" w:tentative="1">
+      <w:start w:val="1"/>
+      <w:numFmt w:val="bullet"/>
+      <w:lvlText w:val=""/>
+      <w:lvlJc w:val="left"/>
+      <w:pPr>
+        <w:ind w:left="4320" w:hanging="480"/>
+      </w:pPr>
+      <w:rPr>
+        <w:rFonts w:ascii="Wingdings" w:hAnsi="Wingdings" w:hint="default"/>
+      </w:rPr>
+    </w:lvl>
+  </w:abstractNum>
   <w:num w:numId="1" w16cid:durableId="524441791">
     <w:abstractNumId w:val="0"/>
   </w:num>
   <w:num w:numId="2" w16cid:durableId="343670983">
     <w:abstractNumId w:val="0"/>
+  </w:num>
+  <w:num w:numId="3" w16cid:durableId="1783838922">
+    <w:abstractNumId w:val="3"/>
+  </w:num>
+  <w:num w:numId="4" w16cid:durableId="465199309">
+    <w:abstractNumId w:val="5"/>
+  </w:num>
+  <w:num w:numId="5" w16cid:durableId="1183544213">
+    <w:abstractNumId w:val="7"/>
+  </w:num>
+  <w:num w:numId="6" w16cid:durableId="1672753348">
+    <w:abstractNumId w:val="1"/>
+  </w:num>
+  <w:num w:numId="7" w16cid:durableId="1391001925">
+    <w:abstractNumId w:val="4"/>
+  </w:num>
+  <w:num w:numId="8" w16cid:durableId="1272972987">
+    <w:abstractNumId w:val="6"/>
+  </w:num>
+  <w:num w:numId="9" w16cid:durableId="2087992952">
+    <w:abstractNumId w:val="2"/>
   </w:num>
 </w:numbering>
 </file>
@@ -2309,6 +3559,66 @@
       <w:spacing w:val="5"/>
     </w:rPr>
   </w:style>
+  <w:style w:type="paragraph" w:styleId="ae">
+    <w:name w:val="header"/>
+    <w:basedOn w:val="a"/>
+    <w:link w:val="af"/>
+    <w:uiPriority w:val="99"/>
+    <w:unhideWhenUsed/>
+    <w:rsid w:val="00885849"/>
+    <w:pPr>
+      <w:tabs>
+        <w:tab w:val="center" w:pos="4153"/>
+        <w:tab w:val="right" w:pos="8306"/>
+      </w:tabs>
+      <w:snapToGrid w:val="0"/>
+    </w:pPr>
+    <w:rPr>
+      <w:sz w:val="20"/>
+      <w:szCs w:val="20"/>
+    </w:rPr>
+  </w:style>
+  <w:style w:type="character" w:customStyle="1" w:styleId="af">
+    <w:name w:val="頁首 字元"/>
+    <w:basedOn w:val="a0"/>
+    <w:link w:val="ae"/>
+    <w:uiPriority w:val="99"/>
+    <w:rsid w:val="00885849"/>
+    <w:rPr>
+      <w:rFonts w:eastAsia="標楷體"/>
+      <w:kern w:val="2"/>
+    </w:rPr>
+  </w:style>
+  <w:style w:type="paragraph" w:styleId="af0">
+    <w:name w:val="footer"/>
+    <w:basedOn w:val="a"/>
+    <w:link w:val="af1"/>
+    <w:uiPriority w:val="99"/>
+    <w:unhideWhenUsed/>
+    <w:rsid w:val="00885849"/>
+    <w:pPr>
+      <w:tabs>
+        <w:tab w:val="center" w:pos="4153"/>
+        <w:tab w:val="right" w:pos="8306"/>
+      </w:tabs>
+      <w:snapToGrid w:val="0"/>
+    </w:pPr>
+    <w:rPr>
+      <w:sz w:val="20"/>
+      <w:szCs w:val="20"/>
+    </w:rPr>
+  </w:style>
+  <w:style w:type="character" w:customStyle="1" w:styleId="af1">
+    <w:name w:val="頁尾 字元"/>
+    <w:basedOn w:val="a0"/>
+    <w:link w:val="af0"/>
+    <w:uiPriority w:val="99"/>
+    <w:rsid w:val="00885849"/>
+    <w:rPr>
+      <w:rFonts w:eastAsia="標楷體"/>
+      <w:kern w:val="2"/>
+    </w:rPr>
+  </w:style>
 </w:styles>
 </file>
 

--- a/隱私權政策.docx
+++ b/隱私權政策.docx
@@ -5,7 +5,6 @@
     <w:p>
       <w:pPr>
         <w:rPr>
-          <w:rFonts w:hint="eastAsia"/>
           <w:sz w:val="56"/>
           <w:szCs w:val="56"/>
         </w:rPr>
@@ -64,11 +63,6 @@
       </w:r>
     </w:p>
     <w:p>
-      <w:pPr>
-        <w:rPr>
-          <w:rFonts w:hint="eastAsia"/>
-        </w:rPr>
-      </w:pPr>
       <w:r>
         <w:rPr>
           <w:rFonts w:hint="eastAsia"/>
@@ -126,7 +120,6 @@
           <w:numId w:val="6"/>
         </w:numPr>
         <w:rPr>
-          <w:rFonts w:hint="eastAsia"/>
           <w:sz w:val="32"/>
           <w:szCs w:val="72"/>
         </w:rPr>
@@ -141,11 +134,6 @@
       </w:r>
     </w:p>
     <w:p>
-      <w:pPr>
-        <w:rPr>
-          <w:rFonts w:hint="eastAsia"/>
-        </w:rPr>
-      </w:pPr>
       <w:r>
         <w:rPr>
           <w:rFonts w:hint="eastAsia"/>
@@ -161,19 +149,8 @@
         <w:t>我們致力於保護和尊重您的隱私。本隱私政策解釋了我們或代表我們處理您提供的個人訊息的依據。</w:t>
       </w:r>
     </w:p>
-    <w:p>
-      <w:pPr>
-        <w:rPr>
-          <w:rFonts w:hint="eastAsia"/>
-        </w:rPr>
-      </w:pPr>
-    </w:p>
-    <w:p>
-      <w:pPr>
-        <w:rPr>
-          <w:rFonts w:hint="eastAsia"/>
-        </w:rPr>
-      </w:pPr>
+    <w:p/>
+    <w:p>
       <w:r>
         <w:rPr>
           <w:rFonts w:hint="eastAsia"/>
@@ -195,9 +172,6 @@
           <w:numId w:val="3"/>
         </w:numPr>
         <w:ind w:leftChars="0"/>
-        <w:rPr>
-          <w:rFonts w:hint="eastAsia"/>
-        </w:rPr>
       </w:pPr>
       <w:r>
         <w:rPr>
@@ -214,9 +188,6 @@
           <w:numId w:val="3"/>
         </w:numPr>
         <w:ind w:leftChars="0"/>
-        <w:rPr>
-          <w:rFonts w:hint="eastAsia"/>
-        </w:rPr>
       </w:pPr>
       <w:r>
         <w:rPr>
@@ -233,9 +204,6 @@
           <w:numId w:val="3"/>
         </w:numPr>
         <w:ind w:leftChars="0"/>
-        <w:rPr>
-          <w:rFonts w:hint="eastAsia"/>
-        </w:rPr>
       </w:pPr>
       <w:r>
         <w:rPr>
@@ -245,11 +213,6 @@
       </w:r>
     </w:p>
     <w:p>
-      <w:pPr>
-        <w:rPr>
-          <w:rFonts w:hint="eastAsia"/>
-        </w:rPr>
-      </w:pPr>
       <w:r>
         <w:rPr>
           <w:rFonts w:hint="eastAsia"/>
@@ -270,11 +233,6 @@
       </w:r>
     </w:p>
     <w:p>
-      <w:pPr>
-        <w:rPr>
-          <w:rFonts w:hint="eastAsia"/>
-        </w:rPr>
-      </w:pPr>
       <w:r>
         <w:rPr>
           <w:rFonts w:hint="eastAsia"/>
@@ -291,7 +249,6 @@
           <w:numId w:val="6"/>
         </w:numPr>
         <w:rPr>
-          <w:rFonts w:hint="eastAsia"/>
           <w:sz w:val="32"/>
           <w:szCs w:val="72"/>
         </w:rPr>
@@ -306,11 +263,6 @@
       </w:r>
     </w:p>
     <w:p>
-      <w:pPr>
-        <w:rPr>
-          <w:rFonts w:hint="eastAsia"/>
-        </w:rPr>
-      </w:pPr>
       <w:r>
         <w:rPr>
           <w:rFonts w:hint="eastAsia"/>
@@ -319,11 +271,6 @@
       </w:r>
     </w:p>
     <w:p>
-      <w:pPr>
-        <w:rPr>
-          <w:rFonts w:hint="eastAsia"/>
-        </w:rPr>
-      </w:pPr>
       <w:r>
         <w:rPr>
           <w:rFonts w:hint="eastAsia"/>
@@ -333,11 +280,6 @@
     </w:p>
     <w:p/>
     <w:p>
-      <w:pPr>
-        <w:rPr>
-          <w:rFonts w:hint="eastAsia"/>
-        </w:rPr>
-      </w:pPr>
       <w:r>
         <w:rPr>
           <w:rFonts w:hint="eastAsia"/>
@@ -365,11 +307,6 @@
       </w:r>
     </w:p>
     <w:p>
-      <w:pPr>
-        <w:rPr>
-          <w:rFonts w:hint="eastAsia"/>
-        </w:rPr>
-      </w:pPr>
       <w:r>
         <w:rPr>
           <w:rFonts w:hint="eastAsia"/>
@@ -378,11 +315,6 @@
       </w:r>
     </w:p>
     <w:p>
-      <w:pPr>
-        <w:rPr>
-          <w:rFonts w:hint="eastAsia"/>
-        </w:rPr>
-      </w:pPr>
       <w:r>
         <w:rPr>
           <w:rFonts w:hint="eastAsia"/>
@@ -399,7 +331,6 @@
           <w:numId w:val="6"/>
         </w:numPr>
         <w:rPr>
-          <w:rFonts w:hint="eastAsia"/>
           <w:sz w:val="32"/>
           <w:szCs w:val="72"/>
         </w:rPr>
@@ -414,11 +345,6 @@
       </w:r>
     </w:p>
     <w:p>
-      <w:pPr>
-        <w:rPr>
-          <w:rFonts w:hint="eastAsia"/>
-        </w:rPr>
-      </w:pPr>
       <w:r>
         <w:rPr>
           <w:rFonts w:hint="eastAsia"/>
@@ -427,11 +353,6 @@
       </w:r>
     </w:p>
     <w:p>
-      <w:pPr>
-        <w:rPr>
-          <w:rFonts w:hint="eastAsia"/>
-        </w:rPr>
-      </w:pPr>
       <w:r>
         <w:rPr>
           <w:rFonts w:hint="eastAsia"/>
@@ -448,7 +369,6 @@
           <w:numId w:val="6"/>
         </w:numPr>
         <w:rPr>
-          <w:rFonts w:hint="eastAsia"/>
           <w:sz w:val="32"/>
           <w:szCs w:val="72"/>
         </w:rPr>
@@ -463,11 +383,6 @@
       </w:r>
     </w:p>
     <w:p>
-      <w:pPr>
-        <w:rPr>
-          <w:rFonts w:hint="eastAsia"/>
-        </w:rPr>
-      </w:pPr>
       <w:r>
         <w:rPr>
           <w:rFonts w:hint="eastAsia"/>
@@ -484,7 +399,6 @@
           <w:numId w:val="6"/>
         </w:numPr>
         <w:rPr>
-          <w:rFonts w:hint="eastAsia"/>
           <w:sz w:val="32"/>
           <w:szCs w:val="72"/>
         </w:rPr>
@@ -499,11 +413,6 @@
       </w:r>
     </w:p>
     <w:p>
-      <w:pPr>
-        <w:rPr>
-          <w:rFonts w:hint="eastAsia"/>
-        </w:rPr>
-      </w:pPr>
       <w:r>
         <w:rPr>
           <w:rFonts w:hint="eastAsia"/>
@@ -524,7 +433,6 @@
         <w:t>前項但書之情形包括不限於：</w:t>
       </w:r>
     </w:p>
-    <w:p/>
     <w:p>
       <w:pPr>
         <w:pStyle w:val="a7"/>
@@ -533,9 +441,6 @@
           <w:numId w:val="4"/>
         </w:numPr>
         <w:ind w:leftChars="0"/>
-        <w:rPr>
-          <w:rFonts w:hint="eastAsia"/>
-        </w:rPr>
       </w:pPr>
       <w:r>
         <w:rPr>
@@ -552,9 +457,6 @@
           <w:numId w:val="4"/>
         </w:numPr>
         <w:ind w:leftChars="0"/>
-        <w:rPr>
-          <w:rFonts w:hint="eastAsia"/>
-        </w:rPr>
       </w:pPr>
       <w:r>
         <w:rPr>
@@ -571,9 +473,6 @@
           <w:numId w:val="4"/>
         </w:numPr>
         <w:ind w:leftChars="0"/>
-        <w:rPr>
-          <w:rFonts w:hint="eastAsia"/>
-        </w:rPr>
       </w:pPr>
       <w:r>
         <w:rPr>
@@ -587,12 +486,9 @@
         <w:pStyle w:val="a7"/>
         <w:numPr>
           <w:ilvl w:val="0"/>
-          <w:numId w:val="4"/>
+          <w:numId w:val="10"/>
         </w:numPr>
         <w:ind w:leftChars="0"/>
-        <w:rPr>
-          <w:rFonts w:hint="eastAsia"/>
-        </w:rPr>
       </w:pPr>
       <w:r>
         <w:rPr>
@@ -606,25 +502,22 @@
         <w:pStyle w:val="a7"/>
         <w:numPr>
           <w:ilvl w:val="0"/>
-          <w:numId w:val="4"/>
+          <w:numId w:val="10"/>
         </w:numPr>
         <w:ind w:leftChars="0"/>
-        <w:rPr>
-          <w:rFonts w:hint="eastAsia"/>
-        </w:rPr>
-      </w:pPr>
-      <w:r>
-        <w:rPr>
-          <w:rFonts w:hint="eastAsia"/>
-        </w:rPr>
-        <w:t>當您在網站的行為，違反服務條款或可能損害或妨礙網站與其他使用者權</w:t>
+      </w:pPr>
+      <w:r>
+        <w:rPr>
+          <w:rFonts w:hint="eastAsia"/>
+        </w:rPr>
+        <w:t>當您在網站的行為，違反服務條款或可能損害或妨礙網站與其他使用者權益或導致任何人遭受損害時，經網站管理單位研析揭露您的個人資料</w:t>
       </w:r>
       <w:r>
         <w:rPr>
           <w:rFonts w:hint="eastAsia"/>
         </w:rPr>
         <w:lastRenderedPageBreak/>
-        <w:t>益或導致任何人遭受損害時，經網站管理單位研析揭露您的個人資料是為了辨識、聯絡或採取法律行動所必要者。</w:t>
+        <w:t>是為了辨識、聯絡或採取法律行動所必要者。</w:t>
       </w:r>
     </w:p>
     <w:p>
@@ -632,12 +525,9 @@
         <w:pStyle w:val="a7"/>
         <w:numPr>
           <w:ilvl w:val="0"/>
-          <w:numId w:val="4"/>
+          <w:numId w:val="10"/>
         </w:numPr>
         <w:ind w:leftChars="0"/>
-        <w:rPr>
-          <w:rFonts w:hint="eastAsia"/>
-        </w:rPr>
       </w:pPr>
       <w:r>
         <w:rPr>
@@ -651,12 +541,9 @@
         <w:pStyle w:val="a7"/>
         <w:numPr>
           <w:ilvl w:val="0"/>
-          <w:numId w:val="4"/>
+          <w:numId w:val="10"/>
         </w:numPr>
         <w:ind w:leftChars="0"/>
-        <w:rPr>
-          <w:rFonts w:hint="eastAsia"/>
-        </w:rPr>
       </w:pPr>
       <w:r>
         <w:rPr>
@@ -673,7 +560,6 @@
           <w:numId w:val="6"/>
         </w:numPr>
         <w:rPr>
-          <w:rFonts w:hint="eastAsia"/>
           <w:sz w:val="32"/>
           <w:szCs w:val="72"/>
         </w:rPr>
@@ -696,11 +582,6 @@
       </w:r>
     </w:p>
     <w:p>
-      <w:pPr>
-        <w:rPr>
-          <w:rFonts w:hint="eastAsia"/>
-        </w:rPr>
-      </w:pPr>
       <w:r>
         <w:rPr>
           <w:rFonts w:hint="eastAsia"/>
@@ -753,7 +634,6 @@
           <w:numId w:val="6"/>
         </w:numPr>
         <w:rPr>
-          <w:rFonts w:hint="eastAsia"/>
           <w:sz w:val="32"/>
           <w:szCs w:val="72"/>
         </w:rPr>
@@ -768,11 +648,6 @@
       </w:r>
     </w:p>
     <w:p>
-      <w:pPr>
-        <w:rPr>
-          <w:rFonts w:hint="eastAsia"/>
-        </w:rPr>
-      </w:pPr>
       <w:r>
         <w:rPr>
           <w:rFonts w:hint="eastAsia"/>
@@ -825,7 +700,6 @@
           <w:numId w:val="6"/>
         </w:numPr>
         <w:rPr>
-          <w:rFonts w:hint="eastAsia"/>
           <w:sz w:val="32"/>
           <w:szCs w:val="72"/>
         </w:rPr>
@@ -840,11 +714,6 @@
       </w:r>
     </w:p>
     <w:p>
-      <w:pPr>
-        <w:rPr>
-          <w:rFonts w:hint="eastAsia"/>
-        </w:rPr>
-      </w:pPr>
       <w:r>
         <w:rPr>
           <w:rFonts w:hint="eastAsia"/>
@@ -873,7 +742,6 @@
           <w:numId w:val="6"/>
         </w:numPr>
         <w:rPr>
-          <w:rFonts w:hint="eastAsia"/>
           <w:sz w:val="32"/>
           <w:szCs w:val="72"/>
         </w:rPr>
@@ -888,11 +756,6 @@
       </w:r>
     </w:p>
     <w:p>
-      <w:pPr>
-        <w:rPr>
-          <w:rFonts w:hint="eastAsia"/>
-        </w:rPr>
-      </w:pPr>
       <w:r>
         <w:rPr>
           <w:rFonts w:hint="eastAsia"/>
@@ -921,7 +784,6 @@
           <w:numId w:val="6"/>
         </w:numPr>
         <w:rPr>
-          <w:rFonts w:hint="eastAsia"/>
           <w:sz w:val="32"/>
           <w:szCs w:val="72"/>
         </w:rPr>
@@ -936,11 +798,6 @@
       </w:r>
     </w:p>
     <w:p>
-      <w:pPr>
-        <w:rPr>
-          <w:rFonts w:hint="eastAsia"/>
-        </w:rPr>
-      </w:pPr>
       <w:r>
         <w:rPr>
           <w:rFonts w:hint="eastAsia"/>
@@ -973,17 +830,38 @@
       </w:r>
     </w:p>
     <w:p>
-      <w:pPr>
-        <w:rPr>
-          <w:rFonts w:hint="eastAsia"/>
-        </w:rPr>
-      </w:pPr>
+      <w:r>
+        <w:rPr>
+          <w:rFonts w:hint="eastAsia"/>
+        </w:rPr>
+        <w:t>人員、供應商或分包商</w:t>
+      </w:r>
+      <w:r>
+        <w:rPr>
+          <w:rFonts w:hint="eastAsia"/>
+        </w:rPr>
+        <w:t>:</w:t>
+      </w:r>
+      <w:r>
+        <w:rPr>
+          <w:rFonts w:hint="eastAsia"/>
+        </w:rPr>
+        <w:t>我們對您的信息保密，但可能會在合理必要的情況下，</w:t>
+      </w:r>
       <w:r>
         <w:rPr>
           <w:rFonts w:hint="eastAsia"/>
         </w:rPr>
         <w:lastRenderedPageBreak/>
-        <w:t>人員、供應商或分包商</w:t>
+        <w:t>向我們的人員、供應商或分包商披露。但前提是他們不會獨立使用該信息，並已同意對其進行保護。</w:t>
+      </w:r>
+    </w:p>
+    <w:p>
+      <w:r>
+        <w:rPr>
+          <w:rFonts w:hint="eastAsia"/>
+        </w:rPr>
+        <w:t>法律要求</w:t>
       </w:r>
       <w:r>
         <w:rPr>
@@ -995,31 +873,6 @@
         <w:rPr>
           <w:rFonts w:hint="eastAsia"/>
         </w:rPr>
-        <w:t>我們對您的信息保密，但可能會在合理必要的情況下，向我們的人員、供應商或分包商披露。但前提是他們不會獨立使用該信息，並已同意對其進行保護。</w:t>
-      </w:r>
-    </w:p>
-    <w:p>
-      <w:pPr>
-        <w:rPr>
-          <w:rFonts w:hint="eastAsia"/>
-        </w:rPr>
-      </w:pPr>
-      <w:r>
-        <w:rPr>
-          <w:rFonts w:hint="eastAsia"/>
-        </w:rPr>
-        <w:t>法律要求</w:t>
-      </w:r>
-      <w:r>
-        <w:rPr>
-          <w:rFonts w:hint="eastAsia"/>
-        </w:rPr>
-        <w:t>:</w:t>
-      </w:r>
-      <w:r>
-        <w:rPr>
-          <w:rFonts w:hint="eastAsia"/>
-        </w:rPr>
         <w:t>此外，我們可能會根據法律的要求</w:t>
       </w:r>
       <w:r>
@@ -1080,7 +933,6 @@
           <w:numId w:val="6"/>
         </w:numPr>
         <w:rPr>
-          <w:rFonts w:hint="eastAsia"/>
           <w:sz w:val="32"/>
           <w:szCs w:val="72"/>
         </w:rPr>
@@ -1095,11 +947,6 @@
       </w:r>
     </w:p>
     <w:p>
-      <w:pPr>
-        <w:rPr>
-          <w:rFonts w:hint="eastAsia"/>
-        </w:rPr>
-      </w:pPr>
       <w:r>
         <w:rPr>
           <w:rFonts w:hint="eastAsia"/>
@@ -1116,7 +963,6 @@
           <w:numId w:val="6"/>
         </w:numPr>
         <w:rPr>
-          <w:rFonts w:hint="eastAsia"/>
           <w:sz w:val="32"/>
           <w:szCs w:val="72"/>
         </w:rPr>
@@ -1131,11 +977,6 @@
       </w:r>
     </w:p>
     <w:p>
-      <w:pPr>
-        <w:rPr>
-          <w:rFonts w:hint="eastAsia"/>
-        </w:rPr>
-      </w:pPr>
       <w:r>
         <w:rPr>
           <w:rFonts w:hint="eastAsia"/>
@@ -1152,7 +993,6 @@
           <w:numId w:val="6"/>
         </w:numPr>
         <w:rPr>
-          <w:rFonts w:hint="eastAsia"/>
           <w:sz w:val="32"/>
           <w:szCs w:val="72"/>
         </w:rPr>
@@ -1167,11 +1007,6 @@
       </w:r>
     </w:p>
     <w:p>
-      <w:pPr>
-        <w:rPr>
-          <w:rFonts w:hint="eastAsia"/>
-        </w:rPr>
-      </w:pPr>
       <w:r>
         <w:rPr>
           <w:rFonts w:hint="eastAsia"/>
@@ -1353,9 +1188,6 @@
           <w:numId w:val="8"/>
         </w:numPr>
         <w:ind w:leftChars="0"/>
-        <w:rPr>
-          <w:rFonts w:hint="eastAsia"/>
-        </w:rPr>
       </w:pPr>
       <w:r>
         <w:rPr>
@@ -1408,26 +1240,42 @@
         <w:rPr>
           <w:rFonts w:hint="eastAsia"/>
         </w:rPr>
+        <w:t>用戶使用錄影</w:t>
+      </w:r>
+      <w:r>
+        <w:rPr>
+          <w:rFonts w:hint="eastAsia"/>
+        </w:rPr>
+        <w:t>(</w:t>
+      </w:r>
+      <w:r>
+        <w:rPr>
+          <w:rFonts w:hint="eastAsia"/>
+        </w:rPr>
+        <w:t>僅主頁</w:t>
+      </w:r>
+      <w:r>
+        <w:rPr>
+          <w:rFonts w:hint="eastAsia"/>
+        </w:rPr>
+        <w:t>)</w:t>
+      </w:r>
+    </w:p>
+    <w:p>
+      <w:pPr>
+        <w:pStyle w:val="a7"/>
+        <w:numPr>
+          <w:ilvl w:val="0"/>
+          <w:numId w:val="9"/>
+        </w:numPr>
+        <w:ind w:leftChars="0"/>
+      </w:pPr>
+      <w:r>
+        <w:rPr>
+          <w:rFonts w:hint="eastAsia"/>
+        </w:rPr>
         <w:lastRenderedPageBreak/>
-        <w:t>用戶使用錄影</w:t>
-      </w:r>
-      <w:r>
-        <w:rPr>
-          <w:rFonts w:hint="eastAsia"/>
-        </w:rPr>
-        <w:t>(</w:t>
-      </w:r>
-      <w:r>
-        <w:rPr>
-          <w:rFonts w:hint="eastAsia"/>
-        </w:rPr>
-        <w:t>僅主頁</w:t>
-      </w:r>
-      <w:r>
-        <w:rPr>
-          <w:rFonts w:hint="eastAsia"/>
-        </w:rPr>
-        <w:t>)</w:t>
+        <w:t>瀏覽器</w:t>
       </w:r>
     </w:p>
     <w:p>
@@ -1443,7 +1291,7 @@
         <w:rPr>
           <w:rFonts w:hint="eastAsia"/>
         </w:rPr>
-        <w:t>瀏覽器</w:t>
+        <w:t>裝置型號</w:t>
       </w:r>
     </w:p>
     <w:p>
@@ -1459,7 +1307,7 @@
         <w:rPr>
           <w:rFonts w:hint="eastAsia"/>
         </w:rPr>
-        <w:t>裝置型號</w:t>
+        <w:t>作業系統</w:t>
       </w:r>
     </w:p>
     <w:p>
@@ -1475,31 +1323,10 @@
         <w:rPr>
           <w:rFonts w:hint="eastAsia"/>
         </w:rPr>
-        <w:t>作業系統</w:t>
-      </w:r>
-    </w:p>
-    <w:p>
-      <w:pPr>
-        <w:pStyle w:val="a7"/>
-        <w:numPr>
-          <w:ilvl w:val="0"/>
-          <w:numId w:val="9"/>
-        </w:numPr>
-        <w:ind w:leftChars="0"/>
-      </w:pPr>
-      <w:r>
-        <w:rPr>
-          <w:rFonts w:hint="eastAsia"/>
-        </w:rPr>
         <w:t>國家</w:t>
       </w:r>
     </w:p>
     <w:p>
-      <w:pPr>
-        <w:rPr>
-          <w:rFonts w:hint="eastAsia"/>
-        </w:rPr>
-      </w:pPr>
       <w:r>
         <w:rPr>
           <w:rFonts w:hint="eastAsia"/>
@@ -1521,7 +1348,6 @@
           <w:numId w:val="6"/>
         </w:numPr>
         <w:rPr>
-          <w:rFonts w:hint="eastAsia"/>
           <w:sz w:val="32"/>
           <w:szCs w:val="72"/>
         </w:rPr>
@@ -1536,11 +1362,6 @@
       </w:r>
     </w:p>
     <w:p>
-      <w:pPr>
-        <w:rPr>
-          <w:rFonts w:hint="eastAsia"/>
-        </w:rPr>
-      </w:pPr>
       <w:r>
         <w:rPr>
           <w:rFonts w:hint="eastAsia"/>
@@ -1556,9 +1377,6 @@
           <w:numId w:val="5"/>
         </w:numPr>
         <w:ind w:leftChars="0"/>
-        <w:rPr>
-          <w:rFonts w:hint="eastAsia"/>
-        </w:rPr>
       </w:pPr>
       <w:r>
         <w:rPr>
@@ -1575,9 +1393,6 @@
           <w:numId w:val="5"/>
         </w:numPr>
         <w:ind w:leftChars="0"/>
-        <w:rPr>
-          <w:rFonts w:hint="eastAsia"/>
-        </w:rPr>
       </w:pPr>
       <w:r>
         <w:rPr>
@@ -1594,9 +1409,6 @@
           <w:numId w:val="5"/>
         </w:numPr>
         <w:ind w:leftChars="0"/>
-        <w:rPr>
-          <w:rFonts w:hint="eastAsia"/>
-        </w:rPr>
       </w:pPr>
       <w:r>
         <w:rPr>
@@ -1613,9 +1425,6 @@
           <w:numId w:val="5"/>
         </w:numPr>
         <w:ind w:leftChars="0"/>
-        <w:rPr>
-          <w:rFonts w:hint="eastAsia"/>
-        </w:rPr>
       </w:pPr>
       <w:r>
         <w:rPr>
@@ -1632,9 +1441,6 @@
           <w:numId w:val="5"/>
         </w:numPr>
         <w:ind w:leftChars="0"/>
-        <w:rPr>
-          <w:rFonts w:hint="eastAsia"/>
-        </w:rPr>
       </w:pPr>
       <w:r>
         <w:rPr>
@@ -1651,9 +1457,6 @@
           <w:numId w:val="5"/>
         </w:numPr>
         <w:ind w:leftChars="0"/>
-        <w:rPr>
-          <w:rFonts w:hint="eastAsia"/>
-        </w:rPr>
       </w:pPr>
       <w:r>
         <w:rPr>
@@ -1991,6 +1794,120 @@
     </w:lvl>
   </w:abstractNum>
   <w:abstractNum w:abstractNumId="2" w15:restartNumberingAfterBreak="0">
+    <w:nsid w:val="25E04DCE"/>
+    <w:multiLevelType w:val="hybridMultilevel"/>
+    <w:tmpl w:val="42F64D10"/>
+    <w:lvl w:ilvl="0" w:tplc="DAA0E352">
+      <w:start w:val="1"/>
+      <w:numFmt w:val="bullet"/>
+      <w:suff w:val="space"/>
+      <w:lvlText w:val=""/>
+      <w:lvlJc w:val="left"/>
+      <w:pPr>
+        <w:ind w:left="737" w:hanging="257"/>
+      </w:pPr>
+      <w:rPr>
+        <w:rFonts w:ascii="Wingdings" w:hAnsi="Wingdings" w:hint="default"/>
+      </w:rPr>
+    </w:lvl>
+    <w:lvl w:ilvl="1" w:tplc="FFFFFFFF">
+      <w:start w:val="1"/>
+      <w:numFmt w:val="bullet"/>
+      <w:lvlText w:val=""/>
+      <w:lvlJc w:val="left"/>
+      <w:pPr>
+        <w:ind w:left="1440" w:hanging="480"/>
+      </w:pPr>
+      <w:rPr>
+        <w:rFonts w:ascii="Wingdings" w:hAnsi="Wingdings" w:hint="default"/>
+      </w:rPr>
+    </w:lvl>
+    <w:lvl w:ilvl="2" w:tplc="FFFFFFFF" w:tentative="1">
+      <w:start w:val="1"/>
+      <w:numFmt w:val="bullet"/>
+      <w:lvlText w:val=""/>
+      <w:lvlJc w:val="left"/>
+      <w:pPr>
+        <w:ind w:left="1920" w:hanging="480"/>
+      </w:pPr>
+      <w:rPr>
+        <w:rFonts w:ascii="Wingdings" w:hAnsi="Wingdings" w:hint="default"/>
+      </w:rPr>
+    </w:lvl>
+    <w:lvl w:ilvl="3" w:tplc="FFFFFFFF" w:tentative="1">
+      <w:start w:val="1"/>
+      <w:numFmt w:val="bullet"/>
+      <w:lvlText w:val=""/>
+      <w:lvlJc w:val="left"/>
+      <w:pPr>
+        <w:ind w:left="2400" w:hanging="480"/>
+      </w:pPr>
+      <w:rPr>
+        <w:rFonts w:ascii="Wingdings" w:hAnsi="Wingdings" w:hint="default"/>
+      </w:rPr>
+    </w:lvl>
+    <w:lvl w:ilvl="4" w:tplc="FFFFFFFF" w:tentative="1">
+      <w:start w:val="1"/>
+      <w:numFmt w:val="bullet"/>
+      <w:lvlText w:val=""/>
+      <w:lvlJc w:val="left"/>
+      <w:pPr>
+        <w:ind w:left="2880" w:hanging="480"/>
+      </w:pPr>
+      <w:rPr>
+        <w:rFonts w:ascii="Wingdings" w:hAnsi="Wingdings" w:hint="default"/>
+      </w:rPr>
+    </w:lvl>
+    <w:lvl w:ilvl="5" w:tplc="FFFFFFFF" w:tentative="1">
+      <w:start w:val="1"/>
+      <w:numFmt w:val="bullet"/>
+      <w:lvlText w:val=""/>
+      <w:lvlJc w:val="left"/>
+      <w:pPr>
+        <w:ind w:left="3360" w:hanging="480"/>
+      </w:pPr>
+      <w:rPr>
+        <w:rFonts w:ascii="Wingdings" w:hAnsi="Wingdings" w:hint="default"/>
+      </w:rPr>
+    </w:lvl>
+    <w:lvl w:ilvl="6" w:tplc="FFFFFFFF" w:tentative="1">
+      <w:start w:val="1"/>
+      <w:numFmt w:val="bullet"/>
+      <w:lvlText w:val=""/>
+      <w:lvlJc w:val="left"/>
+      <w:pPr>
+        <w:ind w:left="3840" w:hanging="480"/>
+      </w:pPr>
+      <w:rPr>
+        <w:rFonts w:ascii="Wingdings" w:hAnsi="Wingdings" w:hint="default"/>
+      </w:rPr>
+    </w:lvl>
+    <w:lvl w:ilvl="7" w:tplc="FFFFFFFF" w:tentative="1">
+      <w:start w:val="1"/>
+      <w:numFmt w:val="bullet"/>
+      <w:lvlText w:val=""/>
+      <w:lvlJc w:val="left"/>
+      <w:pPr>
+        <w:ind w:left="4320" w:hanging="480"/>
+      </w:pPr>
+      <w:rPr>
+        <w:rFonts w:ascii="Wingdings" w:hAnsi="Wingdings" w:hint="default"/>
+      </w:rPr>
+    </w:lvl>
+    <w:lvl w:ilvl="8" w:tplc="FFFFFFFF" w:tentative="1">
+      <w:start w:val="1"/>
+      <w:numFmt w:val="bullet"/>
+      <w:lvlText w:val=""/>
+      <w:lvlJc w:val="left"/>
+      <w:pPr>
+        <w:ind w:left="4800" w:hanging="480"/>
+      </w:pPr>
+      <w:rPr>
+        <w:rFonts w:ascii="Wingdings" w:hAnsi="Wingdings" w:hint="default"/>
+      </w:rPr>
+    </w:lvl>
+  </w:abstractNum>
+  <w:abstractNum w:abstractNumId="3" w15:restartNumberingAfterBreak="0">
     <w:nsid w:val="4E4F7D92"/>
     <w:multiLevelType w:val="hybridMultilevel"/>
     <w:tmpl w:val="37D43D72"/>
@@ -2080,120 +1997,121 @@
       </w:pPr>
     </w:lvl>
   </w:abstractNum>
-  <w:abstractNum w:abstractNumId="3" w15:restartNumberingAfterBreak="0">
+  <w:abstractNum w:abstractNumId="4" w15:restartNumberingAfterBreak="0">
     <w:nsid w:val="60DD4032"/>
     <w:multiLevelType w:val="hybridMultilevel"/>
-    <w:tmpl w:val="F0CA28CE"/>
-    <w:lvl w:ilvl="0" w:tplc="04090001">
+    <w:tmpl w:val="D19832C2"/>
+    <w:lvl w:ilvl="0" w:tplc="7F127288">
+      <w:start w:val="1"/>
+      <w:numFmt w:val="bullet"/>
+      <w:suff w:val="space"/>
+      <w:lvlText w:val=""/>
+      <w:lvlJc w:val="left"/>
+      <w:pPr>
+        <w:ind w:left="0" w:firstLine="480"/>
+      </w:pPr>
+      <w:rPr>
+        <w:rFonts w:ascii="Wingdings" w:hAnsi="Wingdings" w:hint="default"/>
+      </w:rPr>
+    </w:lvl>
+    <w:lvl w:ilvl="1" w:tplc="04090003" w:tentative="1">
+      <w:start w:val="1"/>
+      <w:numFmt w:val="bullet"/>
+      <w:lvlText w:val=""/>
+      <w:lvlJc w:val="left"/>
+      <w:pPr>
+        <w:ind w:left="1440" w:hanging="480"/>
+      </w:pPr>
+      <w:rPr>
+        <w:rFonts w:ascii="Wingdings" w:hAnsi="Wingdings" w:hint="default"/>
+      </w:rPr>
+    </w:lvl>
+    <w:lvl w:ilvl="2" w:tplc="04090005" w:tentative="1">
+      <w:start w:val="1"/>
+      <w:numFmt w:val="bullet"/>
+      <w:lvlText w:val=""/>
+      <w:lvlJc w:val="left"/>
+      <w:pPr>
+        <w:ind w:left="1920" w:hanging="480"/>
+      </w:pPr>
+      <w:rPr>
+        <w:rFonts w:ascii="Wingdings" w:hAnsi="Wingdings" w:hint="default"/>
+      </w:rPr>
+    </w:lvl>
+    <w:lvl w:ilvl="3" w:tplc="04090001" w:tentative="1">
       <w:start w:val="1"/>
       <w:numFmt w:val="bullet"/>
       <w:lvlText w:val=""/>
       <w:lvlJc w:val="left"/>
       <w:pPr>
-        <w:ind w:left="480" w:hanging="480"/>
+        <w:ind w:left="2400" w:hanging="480"/>
       </w:pPr>
       <w:rPr>
         <w:rFonts w:ascii="Wingdings" w:hAnsi="Wingdings" w:hint="default"/>
       </w:rPr>
     </w:lvl>
-    <w:lvl w:ilvl="1" w:tplc="04090003" w:tentative="1">
+    <w:lvl w:ilvl="4" w:tplc="04090003" w:tentative="1">
       <w:start w:val="1"/>
       <w:numFmt w:val="bullet"/>
       <w:lvlText w:val=""/>
       <w:lvlJc w:val="left"/>
       <w:pPr>
-        <w:ind w:left="960" w:hanging="480"/>
+        <w:ind w:left="2880" w:hanging="480"/>
       </w:pPr>
       <w:rPr>
         <w:rFonts w:ascii="Wingdings" w:hAnsi="Wingdings" w:hint="default"/>
       </w:rPr>
     </w:lvl>
-    <w:lvl w:ilvl="2" w:tplc="04090005" w:tentative="1">
+    <w:lvl w:ilvl="5" w:tplc="04090005" w:tentative="1">
       <w:start w:val="1"/>
       <w:numFmt w:val="bullet"/>
       <w:lvlText w:val=""/>
       <w:lvlJc w:val="left"/>
       <w:pPr>
-        <w:ind w:left="1440" w:hanging="480"/>
+        <w:ind w:left="3360" w:hanging="480"/>
       </w:pPr>
       <w:rPr>
         <w:rFonts w:ascii="Wingdings" w:hAnsi="Wingdings" w:hint="default"/>
       </w:rPr>
     </w:lvl>
-    <w:lvl w:ilvl="3" w:tplc="04090001" w:tentative="1">
+    <w:lvl w:ilvl="6" w:tplc="04090001" w:tentative="1">
       <w:start w:val="1"/>
       <w:numFmt w:val="bullet"/>
       <w:lvlText w:val=""/>
       <w:lvlJc w:val="left"/>
       <w:pPr>
-        <w:ind w:left="1920" w:hanging="480"/>
+        <w:ind w:left="3840" w:hanging="480"/>
       </w:pPr>
       <w:rPr>
         <w:rFonts w:ascii="Wingdings" w:hAnsi="Wingdings" w:hint="default"/>
       </w:rPr>
     </w:lvl>
-    <w:lvl w:ilvl="4" w:tplc="04090003" w:tentative="1">
+    <w:lvl w:ilvl="7" w:tplc="04090003" w:tentative="1">
       <w:start w:val="1"/>
       <w:numFmt w:val="bullet"/>
       <w:lvlText w:val=""/>
       <w:lvlJc w:val="left"/>
       <w:pPr>
-        <w:ind w:left="2400" w:hanging="480"/>
+        <w:ind w:left="4320" w:hanging="480"/>
       </w:pPr>
       <w:rPr>
         <w:rFonts w:ascii="Wingdings" w:hAnsi="Wingdings" w:hint="default"/>
       </w:rPr>
     </w:lvl>
-    <w:lvl w:ilvl="5" w:tplc="04090005" w:tentative="1">
+    <w:lvl w:ilvl="8" w:tplc="04090005" w:tentative="1">
       <w:start w:val="1"/>
       <w:numFmt w:val="bullet"/>
       <w:lvlText w:val=""/>
       <w:lvlJc w:val="left"/>
       <w:pPr>
-        <w:ind w:left="2880" w:hanging="480"/>
+        <w:ind w:left="4800" w:hanging="480"/>
       </w:pPr>
       <w:rPr>
         <w:rFonts w:ascii="Wingdings" w:hAnsi="Wingdings" w:hint="default"/>
       </w:rPr>
     </w:lvl>
-    <w:lvl w:ilvl="6" w:tplc="04090001" w:tentative="1">
-      <w:start w:val="1"/>
-      <w:numFmt w:val="bullet"/>
-      <w:lvlText w:val=""/>
-      <w:lvlJc w:val="left"/>
-      <w:pPr>
-        <w:ind w:left="3360" w:hanging="480"/>
-      </w:pPr>
-      <w:rPr>
-        <w:rFonts w:ascii="Wingdings" w:hAnsi="Wingdings" w:hint="default"/>
-      </w:rPr>
-    </w:lvl>
-    <w:lvl w:ilvl="7" w:tplc="04090003" w:tentative="1">
-      <w:start w:val="1"/>
-      <w:numFmt w:val="bullet"/>
-      <w:lvlText w:val=""/>
-      <w:lvlJc w:val="left"/>
-      <w:pPr>
-        <w:ind w:left="3840" w:hanging="480"/>
-      </w:pPr>
-      <w:rPr>
-        <w:rFonts w:ascii="Wingdings" w:hAnsi="Wingdings" w:hint="default"/>
-      </w:rPr>
-    </w:lvl>
-    <w:lvl w:ilvl="8" w:tplc="04090005" w:tentative="1">
-      <w:start w:val="1"/>
-      <w:numFmt w:val="bullet"/>
-      <w:lvlText w:val=""/>
-      <w:lvlJc w:val="left"/>
-      <w:pPr>
-        <w:ind w:left="4320" w:hanging="480"/>
-      </w:pPr>
-      <w:rPr>
-        <w:rFonts w:ascii="Wingdings" w:hAnsi="Wingdings" w:hint="default"/>
-      </w:rPr>
-    </w:lvl>
   </w:abstractNum>
-  <w:abstractNum w:abstractNumId="4" w15:restartNumberingAfterBreak="0">
+  <w:abstractNum w:abstractNumId="5" w15:restartNumberingAfterBreak="0">
     <w:nsid w:val="62FE07F4"/>
     <w:multiLevelType w:val="hybridMultilevel"/>
     <w:tmpl w:val="E102B3E2"/>
@@ -2283,120 +2201,121 @@
       </w:pPr>
     </w:lvl>
   </w:abstractNum>
-  <w:abstractNum w:abstractNumId="5" w15:restartNumberingAfterBreak="0">
+  <w:abstractNum w:abstractNumId="6" w15:restartNumberingAfterBreak="0">
     <w:nsid w:val="69AA6E62"/>
     <w:multiLevelType w:val="hybridMultilevel"/>
-    <w:tmpl w:val="0D7EE6FC"/>
-    <w:lvl w:ilvl="0" w:tplc="04090001">
+    <w:tmpl w:val="B0788912"/>
+    <w:lvl w:ilvl="0" w:tplc="163444C4">
+      <w:start w:val="1"/>
+      <w:numFmt w:val="bullet"/>
+      <w:suff w:val="space"/>
+      <w:lvlText w:val=""/>
+      <w:lvlJc w:val="left"/>
+      <w:pPr>
+        <w:ind w:left="794" w:hanging="314"/>
+      </w:pPr>
+      <w:rPr>
+        <w:rFonts w:ascii="Wingdings" w:hAnsi="Wingdings" w:hint="default"/>
+      </w:rPr>
+    </w:lvl>
+    <w:lvl w:ilvl="1" w:tplc="04090003">
+      <w:start w:val="1"/>
+      <w:numFmt w:val="bullet"/>
+      <w:lvlText w:val=""/>
+      <w:lvlJc w:val="left"/>
+      <w:pPr>
+        <w:ind w:left="1440" w:hanging="480"/>
+      </w:pPr>
+      <w:rPr>
+        <w:rFonts w:ascii="Wingdings" w:hAnsi="Wingdings" w:hint="default"/>
+      </w:rPr>
+    </w:lvl>
+    <w:lvl w:ilvl="2" w:tplc="04090005" w:tentative="1">
+      <w:start w:val="1"/>
+      <w:numFmt w:val="bullet"/>
+      <w:lvlText w:val=""/>
+      <w:lvlJc w:val="left"/>
+      <w:pPr>
+        <w:ind w:left="1920" w:hanging="480"/>
+      </w:pPr>
+      <w:rPr>
+        <w:rFonts w:ascii="Wingdings" w:hAnsi="Wingdings" w:hint="default"/>
+      </w:rPr>
+    </w:lvl>
+    <w:lvl w:ilvl="3" w:tplc="04090001" w:tentative="1">
       <w:start w:val="1"/>
       <w:numFmt w:val="bullet"/>
       <w:lvlText w:val=""/>
       <w:lvlJc w:val="left"/>
       <w:pPr>
-        <w:ind w:left="480" w:hanging="480"/>
+        <w:ind w:left="2400" w:hanging="480"/>
       </w:pPr>
       <w:rPr>
         <w:rFonts w:ascii="Wingdings" w:hAnsi="Wingdings" w:hint="default"/>
       </w:rPr>
     </w:lvl>
-    <w:lvl w:ilvl="1" w:tplc="04090003" w:tentative="1">
+    <w:lvl w:ilvl="4" w:tplc="04090003" w:tentative="1">
       <w:start w:val="1"/>
       <w:numFmt w:val="bullet"/>
       <w:lvlText w:val=""/>
       <w:lvlJc w:val="left"/>
       <w:pPr>
-        <w:ind w:left="960" w:hanging="480"/>
+        <w:ind w:left="2880" w:hanging="480"/>
       </w:pPr>
       <w:rPr>
         <w:rFonts w:ascii="Wingdings" w:hAnsi="Wingdings" w:hint="default"/>
       </w:rPr>
     </w:lvl>
-    <w:lvl w:ilvl="2" w:tplc="04090005" w:tentative="1">
+    <w:lvl w:ilvl="5" w:tplc="04090005" w:tentative="1">
       <w:start w:val="1"/>
       <w:numFmt w:val="bullet"/>
       <w:lvlText w:val=""/>
       <w:lvlJc w:val="left"/>
       <w:pPr>
-        <w:ind w:left="1440" w:hanging="480"/>
+        <w:ind w:left="3360" w:hanging="480"/>
       </w:pPr>
       <w:rPr>
         <w:rFonts w:ascii="Wingdings" w:hAnsi="Wingdings" w:hint="default"/>
       </w:rPr>
     </w:lvl>
-    <w:lvl w:ilvl="3" w:tplc="04090001" w:tentative="1">
+    <w:lvl w:ilvl="6" w:tplc="04090001" w:tentative="1">
       <w:start w:val="1"/>
       <w:numFmt w:val="bullet"/>
       <w:lvlText w:val=""/>
       <w:lvlJc w:val="left"/>
       <w:pPr>
-        <w:ind w:left="1920" w:hanging="480"/>
+        <w:ind w:left="3840" w:hanging="480"/>
       </w:pPr>
       <w:rPr>
         <w:rFonts w:ascii="Wingdings" w:hAnsi="Wingdings" w:hint="default"/>
       </w:rPr>
     </w:lvl>
-    <w:lvl w:ilvl="4" w:tplc="04090003" w:tentative="1">
+    <w:lvl w:ilvl="7" w:tplc="04090003" w:tentative="1">
       <w:start w:val="1"/>
       <w:numFmt w:val="bullet"/>
       <w:lvlText w:val=""/>
       <w:lvlJc w:val="left"/>
       <w:pPr>
-        <w:ind w:left="2400" w:hanging="480"/>
+        <w:ind w:left="4320" w:hanging="480"/>
       </w:pPr>
       <w:rPr>
         <w:rFonts w:ascii="Wingdings" w:hAnsi="Wingdings" w:hint="default"/>
       </w:rPr>
     </w:lvl>
-    <w:lvl w:ilvl="5" w:tplc="04090005" w:tentative="1">
+    <w:lvl w:ilvl="8" w:tplc="04090005" w:tentative="1">
       <w:start w:val="1"/>
       <w:numFmt w:val="bullet"/>
       <w:lvlText w:val=""/>
       <w:lvlJc w:val="left"/>
       <w:pPr>
-        <w:ind w:left="2880" w:hanging="480"/>
+        <w:ind w:left="4800" w:hanging="480"/>
       </w:pPr>
       <w:rPr>
         <w:rFonts w:ascii="Wingdings" w:hAnsi="Wingdings" w:hint="default"/>
       </w:rPr>
     </w:lvl>
-    <w:lvl w:ilvl="6" w:tplc="04090001" w:tentative="1">
-      <w:start w:val="1"/>
-      <w:numFmt w:val="bullet"/>
-      <w:lvlText w:val=""/>
-      <w:lvlJc w:val="left"/>
-      <w:pPr>
-        <w:ind w:left="3360" w:hanging="480"/>
-      </w:pPr>
-      <w:rPr>
-        <w:rFonts w:ascii="Wingdings" w:hAnsi="Wingdings" w:hint="default"/>
-      </w:rPr>
-    </w:lvl>
-    <w:lvl w:ilvl="7" w:tplc="04090003" w:tentative="1">
-      <w:start w:val="1"/>
-      <w:numFmt w:val="bullet"/>
-      <w:lvlText w:val=""/>
-      <w:lvlJc w:val="left"/>
-      <w:pPr>
-        <w:ind w:left="3840" w:hanging="480"/>
-      </w:pPr>
-      <w:rPr>
-        <w:rFonts w:ascii="Wingdings" w:hAnsi="Wingdings" w:hint="default"/>
-      </w:rPr>
-    </w:lvl>
-    <w:lvl w:ilvl="8" w:tplc="04090005" w:tentative="1">
-      <w:start w:val="1"/>
-      <w:numFmt w:val="bullet"/>
-      <w:lvlText w:val=""/>
-      <w:lvlJc w:val="left"/>
-      <w:pPr>
-        <w:ind w:left="4320" w:hanging="480"/>
-      </w:pPr>
-      <w:rPr>
-        <w:rFonts w:ascii="Wingdings" w:hAnsi="Wingdings" w:hint="default"/>
-      </w:rPr>
-    </w:lvl>
   </w:abstractNum>
-  <w:abstractNum w:abstractNumId="6" w15:restartNumberingAfterBreak="0">
+  <w:abstractNum w:abstractNumId="7" w15:restartNumberingAfterBreak="0">
     <w:nsid w:val="719F3448"/>
     <w:multiLevelType w:val="hybridMultilevel"/>
     <w:tmpl w:val="56D220E6"/>
@@ -2486,7 +2405,7 @@
       </w:pPr>
     </w:lvl>
   </w:abstractNum>
-  <w:abstractNum w:abstractNumId="7" w15:restartNumberingAfterBreak="0">
+  <w:abstractNum w:abstractNumId="8" w15:restartNumberingAfterBreak="0">
     <w:nsid w:val="72B276C7"/>
     <w:multiLevelType w:val="hybridMultilevel"/>
     <w:tmpl w:val="F76EFA2E"/>
@@ -2606,24 +2525,27 @@
     <w:abstractNumId w:val="0"/>
   </w:num>
   <w:num w:numId="3" w16cid:durableId="1783838922">
-    <w:abstractNumId w:val="3"/>
+    <w:abstractNumId w:val="4"/>
   </w:num>
   <w:num w:numId="4" w16cid:durableId="465199309">
-    <w:abstractNumId w:val="5"/>
+    <w:abstractNumId w:val="6"/>
   </w:num>
   <w:num w:numId="5" w16cid:durableId="1183544213">
-    <w:abstractNumId w:val="7"/>
+    <w:abstractNumId w:val="8"/>
   </w:num>
   <w:num w:numId="6" w16cid:durableId="1672753348">
     <w:abstractNumId w:val="1"/>
   </w:num>
   <w:num w:numId="7" w16cid:durableId="1391001925">
-    <w:abstractNumId w:val="4"/>
+    <w:abstractNumId w:val="5"/>
   </w:num>
   <w:num w:numId="8" w16cid:durableId="1272972987">
-    <w:abstractNumId w:val="6"/>
+    <w:abstractNumId w:val="7"/>
   </w:num>
   <w:num w:numId="9" w16cid:durableId="2087992952">
+    <w:abstractNumId w:val="3"/>
+  </w:num>
+  <w:num w:numId="10" w16cid:durableId="435441704">
     <w:abstractNumId w:val="2"/>
   </w:num>
 </w:numbering>
